--- a/ps/db.docx
+++ b/ps/db.docx
@@ -5,7 +5,7 @@
     <w:p>
       <w:pPr>
         <w:rPr>
-          <w:rFonts w:ascii="Helvetica" w:hAnsi="Helvetica" w:cs="Helvetica" w:hint="eastAsia"/>
+          <w:rFonts w:ascii="Helvetica" w:hAnsi="Helvetica" w:cs="Helvetica"/>
           <w:color w:val="333333"/>
           <w:sz w:val="12"/>
           <w:szCs w:val="12"/>
@@ -134,18 +134,18 @@
     <w:p>
       <w:pPr>
         <w:rPr>
-          <w:rFonts w:ascii="Helvetica" w:hAnsi="Helvetica" w:cs="Helvetica" w:hint="eastAsia"/>
-          <w:color w:val="333333"/>
-          <w:sz w:val="12"/>
-          <w:szCs w:val="12"/>
-          <w:shd w:val="clear" w:color="auto" w:fill="FFFFFF"/>
-        </w:rPr>
-      </w:pPr>
-    </w:p>
-    <w:p>
-      <w:pPr>
-        <w:rPr>
-          <w:rFonts w:ascii="Helvetica" w:hAnsi="Helvetica" w:cs="Helvetica" w:hint="eastAsia"/>
+          <w:rFonts w:ascii="Helvetica" w:hAnsi="Helvetica" w:cs="Helvetica"/>
+          <w:color w:val="333333"/>
+          <w:sz w:val="12"/>
+          <w:szCs w:val="12"/>
+          <w:shd w:val="clear" w:color="auto" w:fill="FFFFFF"/>
+        </w:rPr>
+      </w:pPr>
+    </w:p>
+    <w:p>
+      <w:pPr>
+        <w:rPr>
+          <w:rFonts w:ascii="Helvetica" w:hAnsi="Helvetica" w:cs="Helvetica"/>
           <w:color w:val="333333"/>
           <w:sz w:val="12"/>
           <w:szCs w:val="12"/>
@@ -206,18 +206,18 @@
     <w:p>
       <w:pPr>
         <w:rPr>
-          <w:rFonts w:ascii="Helvetica" w:hAnsi="Helvetica" w:cs="Helvetica" w:hint="eastAsia"/>
-          <w:color w:val="333333"/>
-          <w:sz w:val="12"/>
-          <w:szCs w:val="12"/>
-          <w:shd w:val="clear" w:color="auto" w:fill="FFFFFF"/>
-        </w:rPr>
-      </w:pPr>
-    </w:p>
-    <w:p>
-      <w:pPr>
-        <w:rPr>
-          <w:rFonts w:ascii="Helvetica" w:hAnsi="Helvetica" w:cs="Helvetica" w:hint="eastAsia"/>
+          <w:rFonts w:ascii="Helvetica" w:hAnsi="Helvetica" w:cs="Helvetica"/>
+          <w:color w:val="333333"/>
+          <w:sz w:val="12"/>
+          <w:szCs w:val="12"/>
+          <w:shd w:val="clear" w:color="auto" w:fill="FFFFFF"/>
+        </w:rPr>
+      </w:pPr>
+    </w:p>
+    <w:p>
+      <w:pPr>
+        <w:rPr>
+          <w:rFonts w:ascii="Helvetica" w:hAnsi="Helvetica" w:cs="Helvetica"/>
           <w:color w:val="333333"/>
           <w:sz w:val="12"/>
           <w:szCs w:val="12"/>
@@ -238,1082 +238,1082 @@
     <w:p>
       <w:pPr>
         <w:rPr>
+          <w:rFonts w:ascii="Verdana" w:hAnsi="Verdana"/>
+          <w:color w:val="FF0000"/>
+          <w:shd w:val="clear" w:color="auto" w:fill="FFFFFF"/>
+        </w:rPr>
+      </w:pPr>
+      <w:r>
+        <w:rPr>
+          <w:rFonts w:ascii="Verdana" w:hAnsi="Verdana"/>
+          <w:color w:val="4B4B4B"/>
+          <w:shd w:val="clear" w:color="auto" w:fill="FFFFFF"/>
+        </w:rPr>
+        <w:t xml:space="preserve">Sharding </w:t>
+      </w:r>
+      <w:r>
+        <w:rPr>
+          <w:rFonts w:ascii="Verdana" w:hAnsi="Verdana"/>
+          <w:color w:val="4B4B4B"/>
+          <w:shd w:val="clear" w:color="auto" w:fill="FFFFFF"/>
+        </w:rPr>
+        <w:t>不是一个某个特定数据库软件附属的功能，而是在具体技术细节之上的抽象处理，是水平扩展</w:t>
+      </w:r>
+      <w:r>
+        <w:rPr>
+          <w:rFonts w:ascii="Verdana" w:hAnsi="Verdana"/>
+          <w:color w:val="4B4B4B"/>
+          <w:shd w:val="clear" w:color="auto" w:fill="FFFFFF"/>
+        </w:rPr>
+        <w:t>(Scale Out</w:t>
+      </w:r>
+      <w:r>
+        <w:rPr>
+          <w:rFonts w:ascii="Verdana" w:hAnsi="Verdana"/>
+          <w:color w:val="4B4B4B"/>
+          <w:shd w:val="clear" w:color="auto" w:fill="FFFFFF"/>
+        </w:rPr>
+        <w:t>，亦或横向扩展、向外扩展</w:t>
+      </w:r>
+      <w:r>
+        <w:rPr>
+          <w:rFonts w:ascii="Verdana" w:hAnsi="Verdana"/>
+          <w:color w:val="4B4B4B"/>
+          <w:shd w:val="clear" w:color="auto" w:fill="FFFFFF"/>
+        </w:rPr>
+        <w:t>)</w:t>
+      </w:r>
+      <w:r>
+        <w:rPr>
+          <w:rFonts w:ascii="Verdana" w:hAnsi="Verdana"/>
+          <w:color w:val="4B4B4B"/>
+          <w:shd w:val="clear" w:color="auto" w:fill="FFFFFF"/>
+        </w:rPr>
+        <w:t>的解决方案，</w:t>
+      </w:r>
+      <w:r>
+        <w:rPr>
+          <w:rFonts w:ascii="Verdana" w:hAnsi="Verdana"/>
+          <w:color w:val="FF0000"/>
+          <w:shd w:val="clear" w:color="auto" w:fill="FFFFFF"/>
+        </w:rPr>
+        <w:t>其主要目的是为突破单节点数据库服务器的</w:t>
+      </w:r>
+      <w:r>
+        <w:rPr>
+          <w:rFonts w:ascii="Verdana" w:hAnsi="Verdana"/>
+          <w:color w:val="FF0000"/>
+          <w:shd w:val="clear" w:color="auto" w:fill="FFFFFF"/>
+        </w:rPr>
+        <w:t xml:space="preserve"> I/O </w:t>
+      </w:r>
+      <w:r>
+        <w:rPr>
+          <w:rFonts w:ascii="Verdana" w:hAnsi="Verdana"/>
+          <w:color w:val="FF0000"/>
+          <w:shd w:val="clear" w:color="auto" w:fill="FFFFFF"/>
+        </w:rPr>
+        <w:t>能力限制，解决数据库扩展性问题。</w:t>
+      </w:r>
+    </w:p>
+    <w:p>
+      <w:pPr>
+        <w:rPr>
+          <w:rFonts w:ascii="Verdana" w:hAnsi="Verdana"/>
+          <w:color w:val="4B4B4B"/>
+          <w:sz w:val="13"/>
+          <w:szCs w:val="13"/>
+          <w:shd w:val="clear" w:color="auto" w:fill="FFFFFF"/>
+        </w:rPr>
+      </w:pPr>
+      <w:r>
+        <w:rPr>
+          <w:rFonts w:ascii="Verdana" w:hAnsi="Verdana"/>
+          <w:color w:val="4B4B4B"/>
+          <w:sz w:val="13"/>
+          <w:szCs w:val="13"/>
+          <w:shd w:val="clear" w:color="auto" w:fill="FFFFFF"/>
+        </w:rPr>
+        <w:t>通过一系列的切分规则将数据水平分布到不同的</w:t>
+      </w:r>
+      <w:r>
+        <w:rPr>
+          <w:rFonts w:ascii="Verdana" w:hAnsi="Verdana"/>
+          <w:color w:val="4B4B4B"/>
+          <w:sz w:val="13"/>
+          <w:szCs w:val="13"/>
+          <w:shd w:val="clear" w:color="auto" w:fill="FFFFFF"/>
+        </w:rPr>
+        <w:t>DB</w:t>
+      </w:r>
+      <w:r>
+        <w:rPr>
+          <w:rFonts w:ascii="Verdana" w:hAnsi="Verdana"/>
+          <w:color w:val="4B4B4B"/>
+          <w:sz w:val="13"/>
+          <w:szCs w:val="13"/>
+          <w:shd w:val="clear" w:color="auto" w:fill="FFFFFF"/>
+        </w:rPr>
+        <w:t>或</w:t>
+      </w:r>
+      <w:r>
+        <w:rPr>
+          <w:rFonts w:ascii="Verdana" w:hAnsi="Verdana"/>
+          <w:color w:val="4B4B4B"/>
+          <w:sz w:val="13"/>
+          <w:szCs w:val="13"/>
+          <w:shd w:val="clear" w:color="auto" w:fill="FFFFFF"/>
+        </w:rPr>
+        <w:t>table</w:t>
+      </w:r>
+      <w:r>
+        <w:rPr>
+          <w:rFonts w:ascii="Verdana" w:hAnsi="Verdana"/>
+          <w:color w:val="4B4B4B"/>
+          <w:sz w:val="13"/>
+          <w:szCs w:val="13"/>
+          <w:shd w:val="clear" w:color="auto" w:fill="FFFFFF"/>
+        </w:rPr>
+        <w:t>中，在通过相应的</w:t>
+      </w:r>
+      <w:r>
+        <w:rPr>
+          <w:rFonts w:ascii="Verdana" w:hAnsi="Verdana"/>
+          <w:color w:val="4B4B4B"/>
+          <w:sz w:val="13"/>
+          <w:szCs w:val="13"/>
+          <w:shd w:val="clear" w:color="auto" w:fill="FFFFFF"/>
+        </w:rPr>
+        <w:t>DB</w:t>
+      </w:r>
+      <w:r>
+        <w:rPr>
+          <w:rFonts w:ascii="Verdana" w:hAnsi="Verdana"/>
+          <w:color w:val="4B4B4B"/>
+          <w:sz w:val="13"/>
+          <w:szCs w:val="13"/>
+          <w:shd w:val="clear" w:color="auto" w:fill="FFFFFF"/>
+        </w:rPr>
+        <w:t>路由或者</w:t>
+      </w:r>
+      <w:r>
+        <w:rPr>
+          <w:rFonts w:ascii="Verdana" w:hAnsi="Verdana"/>
+          <w:color w:val="4B4B4B"/>
+          <w:sz w:val="13"/>
+          <w:szCs w:val="13"/>
+          <w:shd w:val="clear" w:color="auto" w:fill="FFFFFF"/>
+        </w:rPr>
+        <w:t>table</w:t>
+      </w:r>
+      <w:r>
+        <w:rPr>
+          <w:rFonts w:ascii="Verdana" w:hAnsi="Verdana"/>
+          <w:color w:val="4B4B4B"/>
+          <w:sz w:val="13"/>
+          <w:szCs w:val="13"/>
+          <w:shd w:val="clear" w:color="auto" w:fill="FFFFFF"/>
+        </w:rPr>
+        <w:t>路由规则找到需要查询的具体的</w:t>
+      </w:r>
+      <w:r>
+        <w:rPr>
+          <w:rFonts w:ascii="Verdana" w:hAnsi="Verdana"/>
+          <w:color w:val="4B4B4B"/>
+          <w:sz w:val="13"/>
+          <w:szCs w:val="13"/>
+          <w:shd w:val="clear" w:color="auto" w:fill="FFFFFF"/>
+        </w:rPr>
+        <w:t>DB</w:t>
+      </w:r>
+      <w:r>
+        <w:rPr>
+          <w:rFonts w:ascii="Verdana" w:hAnsi="Verdana"/>
+          <w:color w:val="4B4B4B"/>
+          <w:sz w:val="13"/>
+          <w:szCs w:val="13"/>
+          <w:shd w:val="clear" w:color="auto" w:fill="FFFFFF"/>
+        </w:rPr>
+        <w:t>或者</w:t>
+      </w:r>
+      <w:r>
+        <w:rPr>
+          <w:rFonts w:ascii="Verdana" w:hAnsi="Verdana"/>
+          <w:color w:val="4B4B4B"/>
+          <w:sz w:val="13"/>
+          <w:szCs w:val="13"/>
+          <w:shd w:val="clear" w:color="auto" w:fill="FFFFFF"/>
+        </w:rPr>
+        <w:t>table</w:t>
+      </w:r>
+      <w:r>
+        <w:rPr>
+          <w:rFonts w:ascii="Verdana" w:hAnsi="Verdana"/>
+          <w:color w:val="4B4B4B"/>
+          <w:sz w:val="13"/>
+          <w:szCs w:val="13"/>
+          <w:shd w:val="clear" w:color="auto" w:fill="FFFFFF"/>
+        </w:rPr>
+        <w:t>，以进行</w:t>
+      </w:r>
+      <w:r>
+        <w:rPr>
+          <w:rFonts w:ascii="Verdana" w:hAnsi="Verdana"/>
+          <w:color w:val="4B4B4B"/>
+          <w:sz w:val="13"/>
+          <w:szCs w:val="13"/>
+          <w:shd w:val="clear" w:color="auto" w:fill="FFFFFF"/>
+        </w:rPr>
+        <w:t>Query</w:t>
+      </w:r>
+      <w:r>
+        <w:rPr>
+          <w:rFonts w:ascii="Verdana" w:hAnsi="Verdana"/>
+          <w:color w:val="4B4B4B"/>
+          <w:sz w:val="13"/>
+          <w:szCs w:val="13"/>
+          <w:shd w:val="clear" w:color="auto" w:fill="FFFFFF"/>
+        </w:rPr>
+        <w:t>操作。</w:t>
+      </w:r>
+    </w:p>
+    <w:p>
+      <w:pPr>
+        <w:rPr>
+          <w:rFonts w:ascii="Verdana" w:hAnsi="Verdana"/>
+          <w:color w:val="4B4B4B"/>
+          <w:sz w:val="13"/>
+          <w:szCs w:val="13"/>
+          <w:shd w:val="clear" w:color="auto" w:fill="FFFFFF"/>
+        </w:rPr>
+      </w:pPr>
+      <w:r>
+        <w:rPr>
+          <w:rFonts w:ascii="Verdana" w:hAnsi="Verdana"/>
+          <w:color w:val="4B4B4B"/>
+          <w:sz w:val="13"/>
+          <w:szCs w:val="13"/>
+          <w:shd w:val="clear" w:color="auto" w:fill="FFFFFF"/>
+        </w:rPr>
+        <w:t>“sharding”</w:t>
+      </w:r>
+      <w:r>
+        <w:rPr>
+          <w:rFonts w:ascii="Verdana" w:hAnsi="Verdana"/>
+          <w:color w:val="4B4B4B"/>
+          <w:sz w:val="13"/>
+          <w:szCs w:val="13"/>
+          <w:shd w:val="clear" w:color="auto" w:fill="FFFFFF"/>
+        </w:rPr>
+        <w:t>通常是指</w:t>
+      </w:r>
+      <w:r>
+        <w:rPr>
+          <w:rFonts w:ascii="Verdana" w:hAnsi="Verdana"/>
+          <w:color w:val="4B4B4B"/>
+          <w:sz w:val="13"/>
+          <w:szCs w:val="13"/>
+          <w:shd w:val="clear" w:color="auto" w:fill="FFFFFF"/>
+        </w:rPr>
+        <w:t>“</w:t>
+      </w:r>
+      <w:r>
+        <w:rPr>
+          <w:rFonts w:ascii="Verdana" w:hAnsi="Verdana"/>
+          <w:color w:val="4B4B4B"/>
+          <w:sz w:val="13"/>
+          <w:szCs w:val="13"/>
+          <w:shd w:val="clear" w:color="auto" w:fill="FFFFFF"/>
+        </w:rPr>
+        <w:t>水平切分</w:t>
+      </w:r>
+      <w:r>
+        <w:rPr>
+          <w:rFonts w:ascii="Verdana" w:hAnsi="Verdana"/>
+          <w:color w:val="4B4B4B"/>
+          <w:sz w:val="13"/>
+          <w:szCs w:val="13"/>
+          <w:shd w:val="clear" w:color="auto" w:fill="FFFFFF"/>
+        </w:rPr>
+        <w:t>”</w:t>
+      </w:r>
+    </w:p>
+    <w:p>
+      <w:pPr>
+        <w:rPr>
+          <w:rFonts w:ascii="Verdana" w:hAnsi="Verdana"/>
+          <w:color w:val="4B4B4B"/>
+          <w:sz w:val="13"/>
+          <w:szCs w:val="13"/>
+          <w:shd w:val="clear" w:color="auto" w:fill="FFFFFF"/>
+        </w:rPr>
+      </w:pPr>
+      <w:r>
+        <w:rPr>
+          <w:rFonts w:ascii="Verdana" w:hAnsi="Verdana"/>
+          <w:color w:val="4B4B4B"/>
+          <w:sz w:val="13"/>
+          <w:szCs w:val="13"/>
+          <w:shd w:val="clear" w:color="auto" w:fill="FFFFFF"/>
+        </w:rPr>
+        <w:t>以此类推，利用分库的规则，反向的路由到具体的</w:t>
+      </w:r>
+      <w:r>
+        <w:rPr>
+          <w:rFonts w:ascii="Verdana" w:hAnsi="Verdana"/>
+          <w:color w:val="4B4B4B"/>
+          <w:sz w:val="13"/>
+          <w:szCs w:val="13"/>
+          <w:shd w:val="clear" w:color="auto" w:fill="FFFFFF"/>
+        </w:rPr>
+        <w:t>DB</w:t>
+      </w:r>
+      <w:r>
+        <w:rPr>
+          <w:rFonts w:ascii="Verdana" w:hAnsi="Verdana"/>
+          <w:color w:val="4B4B4B"/>
+          <w:sz w:val="13"/>
+          <w:szCs w:val="13"/>
+          <w:shd w:val="clear" w:color="auto" w:fill="FFFFFF"/>
+        </w:rPr>
+        <w:t>，这个过程我们称之为</w:t>
+      </w:r>
+      <w:r>
+        <w:rPr>
+          <w:rFonts w:ascii="Verdana" w:hAnsi="Verdana"/>
+          <w:color w:val="4B4B4B"/>
+          <w:sz w:val="13"/>
+          <w:szCs w:val="13"/>
+          <w:shd w:val="clear" w:color="auto" w:fill="FFFFFF"/>
+        </w:rPr>
+        <w:t>“</w:t>
+      </w:r>
+      <w:r>
+        <w:rPr>
+          <w:rFonts w:ascii="Verdana" w:hAnsi="Verdana"/>
+          <w:color w:val="FF0000"/>
+          <w:sz w:val="13"/>
+          <w:szCs w:val="13"/>
+          <w:shd w:val="clear" w:color="auto" w:fill="FFFFFF"/>
+        </w:rPr>
+        <w:t>DB</w:t>
+      </w:r>
+      <w:r>
+        <w:rPr>
+          <w:rFonts w:ascii="Verdana" w:hAnsi="Verdana"/>
+          <w:color w:val="FF0000"/>
+          <w:sz w:val="13"/>
+          <w:szCs w:val="13"/>
+          <w:shd w:val="clear" w:color="auto" w:fill="FFFFFF"/>
+        </w:rPr>
+        <w:t>路由</w:t>
+      </w:r>
+      <w:r>
+        <w:rPr>
+          <w:rFonts w:ascii="Verdana" w:hAnsi="Verdana"/>
+          <w:color w:val="4B4B4B"/>
+          <w:sz w:val="13"/>
+          <w:szCs w:val="13"/>
+          <w:shd w:val="clear" w:color="auto" w:fill="FFFFFF"/>
+        </w:rPr>
+        <w:t>”</w:t>
+      </w:r>
+      <w:r>
+        <w:rPr>
+          <w:rFonts w:ascii="Verdana" w:hAnsi="Verdana"/>
+          <w:color w:val="4B4B4B"/>
+          <w:sz w:val="13"/>
+          <w:szCs w:val="13"/>
+          <w:shd w:val="clear" w:color="auto" w:fill="FFFFFF"/>
+        </w:rPr>
+        <w:t>。</w:t>
+      </w:r>
+    </w:p>
+    <w:p>
+      <w:pPr>
+        <w:rPr>
+          <w:rFonts w:ascii="Verdana" w:hAnsi="Verdana"/>
+          <w:color w:val="4B4B4B"/>
+          <w:sz w:val="13"/>
+          <w:szCs w:val="13"/>
+          <w:shd w:val="clear" w:color="auto" w:fill="FFFFFF"/>
+        </w:rPr>
+      </w:pPr>
+    </w:p>
+    <w:p>
+      <w:pPr>
+        <w:rPr>
+          <w:rFonts w:ascii="Verdana" w:hAnsi="Verdana"/>
+          <w:color w:val="4B4B4B"/>
+          <w:shd w:val="clear" w:color="auto" w:fill="FFFFFF"/>
+        </w:rPr>
+      </w:pPr>
+      <w:r>
+        <w:rPr>
+          <w:rStyle w:val="a5"/>
+          <w:rFonts w:ascii="Verdana" w:hAnsi="Verdana"/>
+          <w:color w:val="4B4B4B"/>
+          <w:shd w:val="clear" w:color="auto" w:fill="FFFFFF"/>
+        </w:rPr>
+        <w:t>数据切分可以是物理上的</w:t>
+      </w:r>
+      <w:r>
+        <w:rPr>
+          <w:rFonts w:ascii="Verdana" w:hAnsi="Verdana"/>
+          <w:color w:val="4B4B4B"/>
+          <w:shd w:val="clear" w:color="auto" w:fill="FFFFFF"/>
+        </w:rPr>
+        <w:t>，对数据通过一系列的切分规则将数据分布到不同的</w:t>
+      </w:r>
+      <w:r>
+        <w:rPr>
+          <w:rFonts w:ascii="Verdana" w:hAnsi="Verdana"/>
+          <w:color w:val="4B4B4B"/>
+          <w:shd w:val="clear" w:color="auto" w:fill="FFFFFF"/>
+        </w:rPr>
+        <w:t>DB</w:t>
+      </w:r>
+      <w:r>
+        <w:rPr>
+          <w:rFonts w:ascii="Verdana" w:hAnsi="Verdana"/>
+          <w:color w:val="4B4B4B"/>
+          <w:shd w:val="clear" w:color="auto" w:fill="FFFFFF"/>
+        </w:rPr>
+        <w:t>服务器上，通过路由规则路由访问特定的数据库，这样一来每次访问面对的就不是单台服务器了，而是</w:t>
+      </w:r>
+      <w:r>
+        <w:rPr>
+          <w:rFonts w:ascii="Verdana" w:hAnsi="Verdana"/>
+          <w:color w:val="4B4B4B"/>
+          <w:shd w:val="clear" w:color="auto" w:fill="FFFFFF"/>
+        </w:rPr>
+        <w:t>N</w:t>
+      </w:r>
+      <w:r>
+        <w:rPr>
+          <w:rFonts w:ascii="Verdana" w:hAnsi="Verdana"/>
+          <w:color w:val="4B4B4B"/>
+          <w:shd w:val="clear" w:color="auto" w:fill="FFFFFF"/>
+        </w:rPr>
+        <w:t>台服务器，这样就可以降低单台机器的负载压力。</w:t>
+      </w:r>
+    </w:p>
+    <w:p>
+      <w:pPr>
+        <w:rPr>
+          <w:rFonts w:ascii="Verdana" w:hAnsi="Verdana"/>
+          <w:color w:val="4B4B4B"/>
+          <w:sz w:val="13"/>
+          <w:szCs w:val="13"/>
+          <w:shd w:val="clear" w:color="auto" w:fill="FFFFFF"/>
+        </w:rPr>
+      </w:pPr>
+      <w:r>
+        <w:rPr>
+          <w:rStyle w:val="a5"/>
+          <w:rFonts w:ascii="Verdana" w:hAnsi="Verdana"/>
+          <w:color w:val="4B4B4B"/>
+          <w:sz w:val="13"/>
+          <w:szCs w:val="13"/>
+          <w:shd w:val="clear" w:color="auto" w:fill="FFFFFF"/>
+        </w:rPr>
+        <w:t>数据切分也可以是数据库内的</w:t>
+      </w:r>
+      <w:r>
+        <w:rPr>
+          <w:rFonts w:ascii="Verdana" w:hAnsi="Verdana"/>
+          <w:color w:val="4B4B4B"/>
+          <w:sz w:val="13"/>
+          <w:szCs w:val="13"/>
+          <w:shd w:val="clear" w:color="auto" w:fill="FFFFFF"/>
+        </w:rPr>
+        <w:t>，对数据通过一系列的切分规则，将数据分布到一个数据库的不同表中，比如将</w:t>
+      </w:r>
+      <w:r>
+        <w:rPr>
+          <w:rFonts w:ascii="Verdana" w:hAnsi="Verdana"/>
+          <w:color w:val="4B4B4B"/>
+          <w:sz w:val="13"/>
+          <w:szCs w:val="13"/>
+          <w:shd w:val="clear" w:color="auto" w:fill="FFFFFF"/>
+        </w:rPr>
+        <w:t>article</w:t>
+      </w:r>
+      <w:r>
+        <w:rPr>
+          <w:rFonts w:ascii="Verdana" w:hAnsi="Verdana"/>
+          <w:color w:val="4B4B4B"/>
+          <w:sz w:val="13"/>
+          <w:szCs w:val="13"/>
+          <w:shd w:val="clear" w:color="auto" w:fill="FFFFFF"/>
+        </w:rPr>
+        <w:t>分为</w:t>
+      </w:r>
+      <w:r>
+        <w:rPr>
+          <w:rFonts w:ascii="Verdana" w:hAnsi="Verdana"/>
+          <w:color w:val="4B4B4B"/>
+          <w:sz w:val="13"/>
+          <w:szCs w:val="13"/>
+          <w:shd w:val="clear" w:color="auto" w:fill="FFFFFF"/>
+        </w:rPr>
+        <w:t>article_001</w:t>
+      </w:r>
+      <w:r>
+        <w:rPr>
+          <w:rFonts w:ascii="Verdana" w:hAnsi="Verdana"/>
+          <w:color w:val="4B4B4B"/>
+          <w:sz w:val="13"/>
+          <w:szCs w:val="13"/>
+          <w:shd w:val="clear" w:color="auto" w:fill="FFFFFF"/>
+        </w:rPr>
+        <w:t>，</w:t>
+      </w:r>
+      <w:r>
+        <w:rPr>
+          <w:rFonts w:ascii="Verdana" w:hAnsi="Verdana"/>
+          <w:color w:val="4B4B4B"/>
+          <w:sz w:val="13"/>
+          <w:szCs w:val="13"/>
+          <w:shd w:val="clear" w:color="auto" w:fill="FFFFFF"/>
+        </w:rPr>
+        <w:t>article_002</w:t>
+      </w:r>
+      <w:r>
+        <w:rPr>
+          <w:rFonts w:ascii="Verdana" w:hAnsi="Verdana"/>
+          <w:color w:val="4B4B4B"/>
+          <w:sz w:val="13"/>
+          <w:szCs w:val="13"/>
+          <w:shd w:val="clear" w:color="auto" w:fill="FFFFFF"/>
+        </w:rPr>
+        <w:t>等子表，若干个子表水平拼合有组成了逻辑上一个完整的</w:t>
+      </w:r>
+      <w:r>
+        <w:rPr>
+          <w:rFonts w:ascii="Verdana" w:hAnsi="Verdana"/>
+          <w:color w:val="4B4B4B"/>
+          <w:sz w:val="13"/>
+          <w:szCs w:val="13"/>
+          <w:shd w:val="clear" w:color="auto" w:fill="FFFFFF"/>
+        </w:rPr>
+        <w:t>article</w:t>
+      </w:r>
+      <w:r>
+        <w:rPr>
+          <w:rFonts w:ascii="Verdana" w:hAnsi="Verdana"/>
+          <w:color w:val="4B4B4B"/>
+          <w:sz w:val="13"/>
+          <w:szCs w:val="13"/>
+          <w:shd w:val="clear" w:color="auto" w:fill="FFFFFF"/>
+        </w:rPr>
+        <w:t>表，这样做的目的其实也是很简单的。举个例子说明，比如</w:t>
+      </w:r>
+      <w:r>
+        <w:rPr>
+          <w:rFonts w:ascii="Verdana" w:hAnsi="Verdana"/>
+          <w:color w:val="4B4B4B"/>
+          <w:sz w:val="13"/>
+          <w:szCs w:val="13"/>
+          <w:shd w:val="clear" w:color="auto" w:fill="FFFFFF"/>
+        </w:rPr>
+        <w:t>article</w:t>
+      </w:r>
+      <w:r>
+        <w:rPr>
+          <w:rFonts w:ascii="Verdana" w:hAnsi="Verdana"/>
+          <w:color w:val="4B4B4B"/>
+          <w:sz w:val="13"/>
+          <w:szCs w:val="13"/>
+          <w:shd w:val="clear" w:color="auto" w:fill="FFFFFF"/>
+        </w:rPr>
+        <w:t>表中现在有</w:t>
+      </w:r>
+      <w:r>
+        <w:rPr>
+          <w:rFonts w:ascii="Verdana" w:hAnsi="Verdana"/>
+          <w:color w:val="4B4B4B"/>
+          <w:sz w:val="13"/>
+          <w:szCs w:val="13"/>
+          <w:shd w:val="clear" w:color="auto" w:fill="FFFFFF"/>
+        </w:rPr>
+        <w:t>5000w</w:t>
+      </w:r>
+      <w:r>
+        <w:rPr>
+          <w:rFonts w:ascii="Verdana" w:hAnsi="Verdana"/>
+          <w:color w:val="4B4B4B"/>
+          <w:sz w:val="13"/>
+          <w:szCs w:val="13"/>
+          <w:shd w:val="clear" w:color="auto" w:fill="FFFFFF"/>
+        </w:rPr>
+        <w:t>条数据，此时我们需要在这个表中增加（</w:t>
+      </w:r>
+      <w:r>
+        <w:rPr>
+          <w:rFonts w:ascii="Verdana" w:hAnsi="Verdana"/>
+          <w:color w:val="4B4B4B"/>
+          <w:sz w:val="13"/>
+          <w:szCs w:val="13"/>
+          <w:shd w:val="clear" w:color="auto" w:fill="FFFFFF"/>
+        </w:rPr>
+        <w:t>insert</w:t>
+      </w:r>
+      <w:r>
+        <w:rPr>
+          <w:rFonts w:ascii="Verdana" w:hAnsi="Verdana"/>
+          <w:color w:val="4B4B4B"/>
+          <w:sz w:val="13"/>
+          <w:szCs w:val="13"/>
+          <w:shd w:val="clear" w:color="auto" w:fill="FFFFFF"/>
+        </w:rPr>
+        <w:t>）一条新的数据，</w:t>
+      </w:r>
+      <w:r>
+        <w:rPr>
+          <w:rFonts w:ascii="Verdana" w:hAnsi="Verdana"/>
+          <w:color w:val="4B4B4B"/>
+          <w:sz w:val="13"/>
+          <w:szCs w:val="13"/>
+          <w:shd w:val="clear" w:color="auto" w:fill="FFFFFF"/>
+        </w:rPr>
+        <w:t>insert</w:t>
+      </w:r>
+      <w:r>
+        <w:rPr>
+          <w:rFonts w:ascii="Verdana" w:hAnsi="Verdana"/>
+          <w:color w:val="4B4B4B"/>
+          <w:sz w:val="13"/>
+          <w:szCs w:val="13"/>
+          <w:shd w:val="clear" w:color="auto" w:fill="FFFFFF"/>
+        </w:rPr>
+        <w:t>完毕后，数据库会针对这张表重新建立索引，</w:t>
+      </w:r>
+      <w:r>
+        <w:rPr>
+          <w:rFonts w:ascii="Verdana" w:hAnsi="Verdana"/>
+          <w:color w:val="4B4B4B"/>
+          <w:sz w:val="13"/>
+          <w:szCs w:val="13"/>
+          <w:shd w:val="clear" w:color="auto" w:fill="FFFFFF"/>
+        </w:rPr>
+        <w:t>5000w</w:t>
+      </w:r>
+      <w:r>
+        <w:rPr>
+          <w:rFonts w:ascii="Verdana" w:hAnsi="Verdana"/>
+          <w:color w:val="4B4B4B"/>
+          <w:sz w:val="13"/>
+          <w:szCs w:val="13"/>
+          <w:shd w:val="clear" w:color="auto" w:fill="FFFFFF"/>
+        </w:rPr>
+        <w:t>行数据建立索引的系统开销还是不容忽视的。但是反过来，假如我们将这个表分成</w:t>
+      </w:r>
+      <w:r>
+        <w:rPr>
+          <w:rFonts w:ascii="Verdana" w:hAnsi="Verdana"/>
+          <w:color w:val="4B4B4B"/>
+          <w:sz w:val="13"/>
+          <w:szCs w:val="13"/>
+          <w:shd w:val="clear" w:color="auto" w:fill="FFFFFF"/>
+        </w:rPr>
+        <w:t xml:space="preserve">100 </w:t>
+      </w:r>
+      <w:r>
+        <w:rPr>
+          <w:rFonts w:ascii="Verdana" w:hAnsi="Verdana"/>
+          <w:color w:val="4B4B4B"/>
+          <w:sz w:val="13"/>
+          <w:szCs w:val="13"/>
+          <w:shd w:val="clear" w:color="auto" w:fill="FFFFFF"/>
+        </w:rPr>
+        <w:t>个</w:t>
+      </w:r>
+      <w:r>
+        <w:rPr>
+          <w:rFonts w:ascii="Verdana" w:hAnsi="Verdana"/>
+          <w:color w:val="4B4B4B"/>
+          <w:sz w:val="13"/>
+          <w:szCs w:val="13"/>
+          <w:shd w:val="clear" w:color="auto" w:fill="FFFFFF"/>
+        </w:rPr>
+        <w:t>table</w:t>
+      </w:r>
+      <w:r>
+        <w:rPr>
+          <w:rFonts w:ascii="Verdana" w:hAnsi="Verdana"/>
+          <w:color w:val="4B4B4B"/>
+          <w:sz w:val="13"/>
+          <w:szCs w:val="13"/>
+          <w:shd w:val="clear" w:color="auto" w:fill="FFFFFF"/>
+        </w:rPr>
+        <w:t>呢，从</w:t>
+      </w:r>
+      <w:r>
+        <w:rPr>
+          <w:rFonts w:ascii="Verdana" w:hAnsi="Verdana"/>
+          <w:color w:val="4B4B4B"/>
+          <w:sz w:val="13"/>
+          <w:szCs w:val="13"/>
+          <w:shd w:val="clear" w:color="auto" w:fill="FFFFFF"/>
+        </w:rPr>
+        <w:t>article_001</w:t>
+      </w:r>
+      <w:r>
+        <w:rPr>
+          <w:rFonts w:ascii="Verdana" w:hAnsi="Verdana"/>
+          <w:color w:val="4B4B4B"/>
+          <w:sz w:val="13"/>
+          <w:szCs w:val="13"/>
+          <w:shd w:val="clear" w:color="auto" w:fill="FFFFFF"/>
+        </w:rPr>
+        <w:t>一直到</w:t>
+      </w:r>
+      <w:r>
+        <w:rPr>
+          <w:rFonts w:ascii="Verdana" w:hAnsi="Verdana"/>
+          <w:color w:val="4B4B4B"/>
+          <w:sz w:val="13"/>
+          <w:szCs w:val="13"/>
+          <w:shd w:val="clear" w:color="auto" w:fill="FFFFFF"/>
+        </w:rPr>
+        <w:t>article_100</w:t>
+      </w:r>
+      <w:r>
+        <w:rPr>
+          <w:rFonts w:ascii="Verdana" w:hAnsi="Verdana"/>
+          <w:color w:val="4B4B4B"/>
+          <w:sz w:val="13"/>
+          <w:szCs w:val="13"/>
+          <w:shd w:val="clear" w:color="auto" w:fill="FFFFFF"/>
+        </w:rPr>
+        <w:t>，</w:t>
+      </w:r>
+      <w:r>
+        <w:rPr>
+          <w:rFonts w:ascii="Verdana" w:hAnsi="Verdana"/>
+          <w:color w:val="4B4B4B"/>
+          <w:sz w:val="13"/>
+          <w:szCs w:val="13"/>
+          <w:shd w:val="clear" w:color="auto" w:fill="FFFFFF"/>
+        </w:rPr>
+        <w:t>5000w</w:t>
+      </w:r>
+      <w:r>
+        <w:rPr>
+          <w:rFonts w:ascii="Verdana" w:hAnsi="Verdana"/>
+          <w:color w:val="4B4B4B"/>
+          <w:sz w:val="13"/>
+          <w:szCs w:val="13"/>
+          <w:shd w:val="clear" w:color="auto" w:fill="FFFFFF"/>
+        </w:rPr>
+        <w:t>行数据平均下来，每个子表里边就只有</w:t>
+      </w:r>
+      <w:r>
+        <w:rPr>
+          <w:rFonts w:ascii="Verdana" w:hAnsi="Verdana"/>
+          <w:color w:val="4B4B4B"/>
+          <w:sz w:val="13"/>
+          <w:szCs w:val="13"/>
+          <w:shd w:val="clear" w:color="auto" w:fill="FFFFFF"/>
+        </w:rPr>
+        <w:t>50</w:t>
+      </w:r>
+      <w:r>
+        <w:rPr>
+          <w:rFonts w:ascii="Verdana" w:hAnsi="Verdana"/>
+          <w:color w:val="4B4B4B"/>
+          <w:sz w:val="13"/>
+          <w:szCs w:val="13"/>
+          <w:shd w:val="clear" w:color="auto" w:fill="FFFFFF"/>
+        </w:rPr>
+        <w:t>万行数据，这时候我们向一张</w:t>
+      </w:r>
+      <w:r>
+        <w:rPr>
+          <w:rFonts w:ascii="Verdana" w:hAnsi="Verdana"/>
+          <w:color w:val="4B4B4B"/>
+          <w:sz w:val="13"/>
+          <w:szCs w:val="13"/>
+          <w:shd w:val="clear" w:color="auto" w:fill="FFFFFF"/>
+        </w:rPr>
+        <w:t xml:space="preserve"> </w:t>
+      </w:r>
+      <w:r>
+        <w:rPr>
+          <w:rFonts w:ascii="Verdana" w:hAnsi="Verdana"/>
+          <w:color w:val="4B4B4B"/>
+          <w:sz w:val="13"/>
+          <w:szCs w:val="13"/>
+          <w:shd w:val="clear" w:color="auto" w:fill="FFFFFF"/>
+        </w:rPr>
+        <w:t>只有</w:t>
+      </w:r>
+      <w:r>
+        <w:rPr>
+          <w:rFonts w:ascii="Verdana" w:hAnsi="Verdana"/>
+          <w:color w:val="4B4B4B"/>
+          <w:sz w:val="13"/>
+          <w:szCs w:val="13"/>
+          <w:shd w:val="clear" w:color="auto" w:fill="FFFFFF"/>
+        </w:rPr>
+        <w:t>50w</w:t>
+      </w:r>
+      <w:r>
+        <w:rPr>
+          <w:rFonts w:ascii="Verdana" w:hAnsi="Verdana"/>
+          <w:color w:val="4B4B4B"/>
+          <w:sz w:val="13"/>
+          <w:szCs w:val="13"/>
+          <w:shd w:val="clear" w:color="auto" w:fill="FFFFFF"/>
+        </w:rPr>
+        <w:t>行数据的</w:t>
+      </w:r>
+      <w:r>
+        <w:rPr>
+          <w:rFonts w:ascii="Verdana" w:hAnsi="Verdana"/>
+          <w:color w:val="4B4B4B"/>
+          <w:sz w:val="13"/>
+          <w:szCs w:val="13"/>
+          <w:shd w:val="clear" w:color="auto" w:fill="FFFFFF"/>
+        </w:rPr>
+        <w:t>table</w:t>
+      </w:r>
+      <w:r>
+        <w:rPr>
+          <w:rFonts w:ascii="Verdana" w:hAnsi="Verdana"/>
+          <w:color w:val="4B4B4B"/>
+          <w:sz w:val="13"/>
+          <w:szCs w:val="13"/>
+          <w:shd w:val="clear" w:color="auto" w:fill="FFFFFF"/>
+        </w:rPr>
+        <w:t>中</w:t>
+      </w:r>
+      <w:r>
+        <w:rPr>
+          <w:rFonts w:ascii="Verdana" w:hAnsi="Verdana"/>
+          <w:color w:val="4B4B4B"/>
+          <w:sz w:val="13"/>
+          <w:szCs w:val="13"/>
+          <w:shd w:val="clear" w:color="auto" w:fill="FFFFFF"/>
+        </w:rPr>
+        <w:t>insert</w:t>
+      </w:r>
+      <w:r>
+        <w:rPr>
+          <w:rFonts w:ascii="Verdana" w:hAnsi="Verdana"/>
+          <w:color w:val="4B4B4B"/>
+          <w:sz w:val="13"/>
+          <w:szCs w:val="13"/>
+          <w:shd w:val="clear" w:color="auto" w:fill="FFFFFF"/>
+        </w:rPr>
+        <w:t>数据后建立索引的时间就会呈数量级的下降，极大了提高了</w:t>
+      </w:r>
+      <w:r>
+        <w:rPr>
+          <w:rFonts w:ascii="Verdana" w:hAnsi="Verdana"/>
+          <w:color w:val="4B4B4B"/>
+          <w:sz w:val="13"/>
+          <w:szCs w:val="13"/>
+          <w:shd w:val="clear" w:color="auto" w:fill="FFFFFF"/>
+        </w:rPr>
+        <w:t>DB</w:t>
+      </w:r>
+      <w:r>
+        <w:rPr>
+          <w:rFonts w:ascii="Verdana" w:hAnsi="Verdana"/>
+          <w:color w:val="4B4B4B"/>
+          <w:sz w:val="13"/>
+          <w:szCs w:val="13"/>
+          <w:shd w:val="clear" w:color="auto" w:fill="FFFFFF"/>
+        </w:rPr>
+        <w:t>的运行时效率，提高了</w:t>
+      </w:r>
+      <w:r>
+        <w:rPr>
+          <w:rFonts w:ascii="Verdana" w:hAnsi="Verdana"/>
+          <w:color w:val="4B4B4B"/>
+          <w:sz w:val="13"/>
+          <w:szCs w:val="13"/>
+          <w:shd w:val="clear" w:color="auto" w:fill="FFFFFF"/>
+        </w:rPr>
+        <w:t>DB</w:t>
+      </w:r>
+      <w:r>
+        <w:rPr>
+          <w:rFonts w:ascii="Verdana" w:hAnsi="Verdana"/>
+          <w:color w:val="4B4B4B"/>
+          <w:sz w:val="13"/>
+          <w:szCs w:val="13"/>
+          <w:shd w:val="clear" w:color="auto" w:fill="FFFFFF"/>
+        </w:rPr>
+        <w:t>的并发量。当然分表的好处还不知这些，还有诸如写操作的锁操作等，都会带来很多显然的好处。</w:t>
+      </w:r>
+    </w:p>
+    <w:p>
+      <w:pPr>
+        <w:rPr>
+          <w:rFonts w:ascii="Verdana" w:hAnsi="Verdana"/>
+          <w:color w:val="4B4B4B"/>
+          <w:sz w:val="13"/>
+          <w:szCs w:val="13"/>
+          <w:shd w:val="clear" w:color="auto" w:fill="FFFFFF"/>
+        </w:rPr>
+      </w:pPr>
+    </w:p>
+    <w:p>
+      <w:pPr>
+        <w:rPr>
+          <w:rFonts w:ascii="Verdana" w:hAnsi="Verdana"/>
+          <w:color w:val="4B4B4B"/>
+          <w:sz w:val="13"/>
+          <w:szCs w:val="13"/>
+          <w:shd w:val="clear" w:color="auto" w:fill="FFFFFF"/>
+        </w:rPr>
+      </w:pPr>
+      <w:r>
+        <w:rPr>
+          <w:rFonts w:ascii="Verdana" w:hAnsi="Verdana"/>
+          <w:color w:val="4B4B4B"/>
+          <w:sz w:val="13"/>
+          <w:szCs w:val="13"/>
+          <w:shd w:val="clear" w:color="auto" w:fill="FFFFFF"/>
+        </w:rPr>
+        <w:t>分表的好处</w:t>
+      </w:r>
+      <w:r>
+        <w:rPr>
           <w:rFonts w:ascii="Verdana" w:hAnsi="Verdana" w:hint="eastAsia"/>
+          <w:color w:val="4B4B4B"/>
+          <w:sz w:val="13"/>
+          <w:szCs w:val="13"/>
+          <w:shd w:val="clear" w:color="auto" w:fill="FFFFFF"/>
+        </w:rPr>
+        <w:t>:</w:t>
+      </w:r>
+    </w:p>
+    <w:p>
+      <w:pPr>
+        <w:rPr>
+          <w:rFonts w:ascii="Verdana" w:hAnsi="Verdana"/>
+          <w:color w:val="4B4B4B"/>
+          <w:sz w:val="13"/>
+          <w:szCs w:val="13"/>
+          <w:shd w:val="clear" w:color="auto" w:fill="FFFFFF"/>
+        </w:rPr>
+      </w:pPr>
+      <w:r>
+        <w:rPr>
+          <w:rFonts w:ascii="Verdana" w:hAnsi="Verdana"/>
+          <w:color w:val="4B4B4B"/>
+          <w:shd w:val="clear" w:color="auto" w:fill="FFFFFF"/>
+        </w:rPr>
+        <w:t>insert</w:t>
+      </w:r>
+      <w:r>
+        <w:rPr>
+          <w:rFonts w:ascii="Verdana" w:hAnsi="Verdana"/>
+          <w:color w:val="4B4B4B"/>
+          <w:shd w:val="clear" w:color="auto" w:fill="FFFFFF"/>
+        </w:rPr>
+        <w:t>数据后建立索引的时间就会呈数量级的下降</w:t>
+      </w:r>
+      <w:r>
+        <w:rPr>
+          <w:rFonts w:ascii="Verdana" w:hAnsi="Verdana" w:hint="eastAsia"/>
+          <w:color w:val="4B4B4B"/>
+          <w:shd w:val="clear" w:color="auto" w:fill="FFFFFF"/>
+        </w:rPr>
+        <w:t>,</w:t>
+      </w:r>
+      <w:r>
+        <w:rPr>
+          <w:rFonts w:ascii="Verdana" w:hAnsi="Verdana"/>
+          <w:color w:val="4B4B4B"/>
+          <w:sz w:val="13"/>
+          <w:szCs w:val="13"/>
+          <w:shd w:val="clear" w:color="auto" w:fill="FFFFFF"/>
+        </w:rPr>
+        <w:t>极大了提高了</w:t>
+      </w:r>
+      <w:r>
+        <w:rPr>
+          <w:rFonts w:ascii="Verdana" w:hAnsi="Verdana"/>
+          <w:color w:val="4B4B4B"/>
+          <w:sz w:val="13"/>
+          <w:szCs w:val="13"/>
+          <w:shd w:val="clear" w:color="auto" w:fill="FFFFFF"/>
+        </w:rPr>
+        <w:t>DB</w:t>
+      </w:r>
+      <w:r>
+        <w:rPr>
+          <w:rFonts w:ascii="Verdana" w:hAnsi="Verdana"/>
+          <w:color w:val="4B4B4B"/>
+          <w:sz w:val="13"/>
+          <w:szCs w:val="13"/>
+          <w:shd w:val="clear" w:color="auto" w:fill="FFFFFF"/>
+        </w:rPr>
+        <w:t>的运行时效率，提高了</w:t>
+      </w:r>
+      <w:r>
+        <w:rPr>
+          <w:rFonts w:ascii="Verdana" w:hAnsi="Verdana"/>
+          <w:color w:val="4B4B4B"/>
+          <w:sz w:val="13"/>
+          <w:szCs w:val="13"/>
+          <w:shd w:val="clear" w:color="auto" w:fill="FFFFFF"/>
+        </w:rPr>
+        <w:t>DB</w:t>
+      </w:r>
+      <w:r>
+        <w:rPr>
+          <w:rFonts w:ascii="Verdana" w:hAnsi="Verdana"/>
+          <w:color w:val="4B4B4B"/>
+          <w:sz w:val="13"/>
+          <w:szCs w:val="13"/>
+          <w:shd w:val="clear" w:color="auto" w:fill="FFFFFF"/>
+        </w:rPr>
+        <w:t>的并发量</w:t>
+      </w:r>
+    </w:p>
+    <w:p>
+      <w:pPr>
+        <w:rPr>
+          <w:rFonts w:ascii="Verdana" w:hAnsi="Verdana"/>
+          <w:color w:val="4B4B4B"/>
+          <w:sz w:val="13"/>
+          <w:szCs w:val="13"/>
+          <w:shd w:val="clear" w:color="auto" w:fill="FFFFFF"/>
+        </w:rPr>
+      </w:pPr>
+      <w:r>
+        <w:rPr>
+          <w:rFonts w:ascii="Verdana" w:hAnsi="Verdana"/>
+          <w:color w:val="4B4B4B"/>
+          <w:sz w:val="13"/>
+          <w:szCs w:val="13"/>
+          <w:shd w:val="clear" w:color="auto" w:fill="FFFFFF"/>
+        </w:rPr>
+        <w:t>还有诸如写操作的锁操作等，都会带来很多显然的好处</w:t>
+      </w:r>
+    </w:p>
+    <w:p>
+      <w:pPr>
+        <w:rPr>
+          <w:rFonts w:ascii="Verdana" w:hAnsi="Verdana"/>
+          <w:color w:val="4B4B4B"/>
+          <w:sz w:val="13"/>
+          <w:szCs w:val="13"/>
+          <w:shd w:val="clear" w:color="auto" w:fill="FFFFFF"/>
+        </w:rPr>
+      </w:pPr>
+      <w:r>
+        <w:rPr>
+          <w:rFonts w:ascii="Verdana" w:hAnsi="Verdana"/>
           <w:color w:val="FF0000"/>
           <w:shd w:val="clear" w:color="auto" w:fill="FFFFFF"/>
         </w:rPr>
-      </w:pPr>
-      <w:r>
-        <w:rPr>
-          <w:rFonts w:ascii="Verdana" w:hAnsi="Verdana"/>
-          <w:color w:val="4B4B4B"/>
-          <w:shd w:val="clear" w:color="auto" w:fill="FFFFFF"/>
-        </w:rPr>
-        <w:t xml:space="preserve">Sharding </w:t>
-      </w:r>
-      <w:r>
-        <w:rPr>
-          <w:rFonts w:ascii="Verdana" w:hAnsi="Verdana"/>
-          <w:color w:val="4B4B4B"/>
-          <w:shd w:val="clear" w:color="auto" w:fill="FFFFFF"/>
-        </w:rPr>
-        <w:t>不是一个某个特定数据库软件附属的功能，而是在具体技术细节之上的抽象处理，是水平扩展</w:t>
-      </w:r>
-      <w:r>
-        <w:rPr>
-          <w:rFonts w:ascii="Verdana" w:hAnsi="Verdana"/>
-          <w:color w:val="4B4B4B"/>
-          <w:shd w:val="clear" w:color="auto" w:fill="FFFFFF"/>
-        </w:rPr>
-        <w:t>(Scale Out</w:t>
-      </w:r>
-      <w:r>
-        <w:rPr>
-          <w:rFonts w:ascii="Verdana" w:hAnsi="Verdana"/>
-          <w:color w:val="4B4B4B"/>
-          <w:shd w:val="clear" w:color="auto" w:fill="FFFFFF"/>
-        </w:rPr>
-        <w:t>，亦或横向扩展、向外扩展</w:t>
-      </w:r>
-      <w:r>
-        <w:rPr>
-          <w:rFonts w:ascii="Verdana" w:hAnsi="Verdana"/>
-          <w:color w:val="4B4B4B"/>
-          <w:shd w:val="clear" w:color="auto" w:fill="FFFFFF"/>
-        </w:rPr>
-        <w:t>)</w:t>
-      </w:r>
-      <w:r>
-        <w:rPr>
-          <w:rFonts w:ascii="Verdana" w:hAnsi="Verdana"/>
-          <w:color w:val="4B4B4B"/>
-          <w:shd w:val="clear" w:color="auto" w:fill="FFFFFF"/>
-        </w:rPr>
-        <w:t>的解决方案，</w:t>
-      </w:r>
-      <w:r>
-        <w:rPr>
-          <w:rFonts w:ascii="Verdana" w:hAnsi="Verdana"/>
-          <w:color w:val="FF0000"/>
-          <w:shd w:val="clear" w:color="auto" w:fill="FFFFFF"/>
-        </w:rPr>
-        <w:t>其主要目的是为突破单节点数据库服务器的</w:t>
-      </w:r>
-      <w:r>
-        <w:rPr>
-          <w:rFonts w:ascii="Verdana" w:hAnsi="Verdana"/>
-          <w:color w:val="FF0000"/>
-          <w:shd w:val="clear" w:color="auto" w:fill="FFFFFF"/>
-        </w:rPr>
-        <w:t xml:space="preserve"> I/O </w:t>
-      </w:r>
-      <w:r>
-        <w:rPr>
-          <w:rFonts w:ascii="Verdana" w:hAnsi="Verdana"/>
-          <w:color w:val="FF0000"/>
-          <w:shd w:val="clear" w:color="auto" w:fill="FFFFFF"/>
-        </w:rPr>
-        <w:t>能力限制，解决数据库扩展性问题。</w:t>
-      </w:r>
-    </w:p>
-    <w:p>
-      <w:pPr>
-        <w:rPr>
-          <w:rFonts w:ascii="Verdana" w:hAnsi="Verdana" w:hint="eastAsia"/>
-          <w:color w:val="4B4B4B"/>
-          <w:sz w:val="13"/>
-          <w:szCs w:val="13"/>
-          <w:shd w:val="clear" w:color="auto" w:fill="FFFFFF"/>
-        </w:rPr>
-      </w:pPr>
-      <w:r>
-        <w:rPr>
-          <w:rFonts w:ascii="Verdana" w:hAnsi="Verdana"/>
-          <w:color w:val="4B4B4B"/>
-          <w:sz w:val="13"/>
-          <w:szCs w:val="13"/>
-          <w:shd w:val="clear" w:color="auto" w:fill="FFFFFF"/>
-        </w:rPr>
-        <w:t>通过一系列的切分规则将数据水平分布到不同的</w:t>
-      </w:r>
-      <w:r>
-        <w:rPr>
-          <w:rFonts w:ascii="Verdana" w:hAnsi="Verdana"/>
-          <w:color w:val="4B4B4B"/>
-          <w:sz w:val="13"/>
-          <w:szCs w:val="13"/>
-          <w:shd w:val="clear" w:color="auto" w:fill="FFFFFF"/>
-        </w:rPr>
-        <w:t>DB</w:t>
-      </w:r>
-      <w:r>
-        <w:rPr>
-          <w:rFonts w:ascii="Verdana" w:hAnsi="Verdana"/>
-          <w:color w:val="4B4B4B"/>
-          <w:sz w:val="13"/>
-          <w:szCs w:val="13"/>
-          <w:shd w:val="clear" w:color="auto" w:fill="FFFFFF"/>
-        </w:rPr>
-        <w:t>或</w:t>
-      </w:r>
-      <w:r>
-        <w:rPr>
-          <w:rFonts w:ascii="Verdana" w:hAnsi="Verdana"/>
-          <w:color w:val="4B4B4B"/>
-          <w:sz w:val="13"/>
-          <w:szCs w:val="13"/>
-          <w:shd w:val="clear" w:color="auto" w:fill="FFFFFF"/>
-        </w:rPr>
-        <w:t>table</w:t>
-      </w:r>
-      <w:r>
-        <w:rPr>
-          <w:rFonts w:ascii="Verdana" w:hAnsi="Verdana"/>
-          <w:color w:val="4B4B4B"/>
-          <w:sz w:val="13"/>
-          <w:szCs w:val="13"/>
-          <w:shd w:val="clear" w:color="auto" w:fill="FFFFFF"/>
-        </w:rPr>
-        <w:t>中，在通过相应的</w:t>
-      </w:r>
-      <w:r>
-        <w:rPr>
-          <w:rFonts w:ascii="Verdana" w:hAnsi="Verdana"/>
-          <w:color w:val="4B4B4B"/>
-          <w:sz w:val="13"/>
-          <w:szCs w:val="13"/>
-          <w:shd w:val="clear" w:color="auto" w:fill="FFFFFF"/>
-        </w:rPr>
-        <w:t>DB</w:t>
-      </w:r>
-      <w:r>
-        <w:rPr>
-          <w:rFonts w:ascii="Verdana" w:hAnsi="Verdana"/>
-          <w:color w:val="4B4B4B"/>
-          <w:sz w:val="13"/>
-          <w:szCs w:val="13"/>
-          <w:shd w:val="clear" w:color="auto" w:fill="FFFFFF"/>
-        </w:rPr>
-        <w:t>路由或者</w:t>
-      </w:r>
-      <w:r>
-        <w:rPr>
-          <w:rFonts w:ascii="Verdana" w:hAnsi="Verdana"/>
-          <w:color w:val="4B4B4B"/>
-          <w:sz w:val="13"/>
-          <w:szCs w:val="13"/>
-          <w:shd w:val="clear" w:color="auto" w:fill="FFFFFF"/>
-        </w:rPr>
-        <w:t>table</w:t>
-      </w:r>
-      <w:r>
-        <w:rPr>
-          <w:rFonts w:ascii="Verdana" w:hAnsi="Verdana"/>
-          <w:color w:val="4B4B4B"/>
-          <w:sz w:val="13"/>
-          <w:szCs w:val="13"/>
-          <w:shd w:val="clear" w:color="auto" w:fill="FFFFFF"/>
-        </w:rPr>
-        <w:t>路由规则找到需要查询的具体的</w:t>
-      </w:r>
-      <w:r>
-        <w:rPr>
-          <w:rFonts w:ascii="Verdana" w:hAnsi="Verdana"/>
-          <w:color w:val="4B4B4B"/>
-          <w:sz w:val="13"/>
-          <w:szCs w:val="13"/>
-          <w:shd w:val="clear" w:color="auto" w:fill="FFFFFF"/>
-        </w:rPr>
-        <w:t>DB</w:t>
-      </w:r>
-      <w:r>
-        <w:rPr>
-          <w:rFonts w:ascii="Verdana" w:hAnsi="Verdana"/>
-          <w:color w:val="4B4B4B"/>
-          <w:sz w:val="13"/>
-          <w:szCs w:val="13"/>
-          <w:shd w:val="clear" w:color="auto" w:fill="FFFFFF"/>
-        </w:rPr>
-        <w:t>或者</w:t>
-      </w:r>
-      <w:r>
-        <w:rPr>
-          <w:rFonts w:ascii="Verdana" w:hAnsi="Verdana"/>
-          <w:color w:val="4B4B4B"/>
-          <w:sz w:val="13"/>
-          <w:szCs w:val="13"/>
-          <w:shd w:val="clear" w:color="auto" w:fill="FFFFFF"/>
-        </w:rPr>
-        <w:t>table</w:t>
-      </w:r>
-      <w:r>
-        <w:rPr>
-          <w:rFonts w:ascii="Verdana" w:hAnsi="Verdana"/>
-          <w:color w:val="4B4B4B"/>
-          <w:sz w:val="13"/>
-          <w:szCs w:val="13"/>
-          <w:shd w:val="clear" w:color="auto" w:fill="FFFFFF"/>
-        </w:rPr>
-        <w:t>，以进行</w:t>
-      </w:r>
-      <w:r>
-        <w:rPr>
-          <w:rFonts w:ascii="Verdana" w:hAnsi="Verdana"/>
-          <w:color w:val="4B4B4B"/>
-          <w:sz w:val="13"/>
-          <w:szCs w:val="13"/>
-          <w:shd w:val="clear" w:color="auto" w:fill="FFFFFF"/>
-        </w:rPr>
-        <w:t>Query</w:t>
-      </w:r>
-      <w:r>
-        <w:rPr>
-          <w:rFonts w:ascii="Verdana" w:hAnsi="Verdana"/>
-          <w:color w:val="4B4B4B"/>
-          <w:sz w:val="13"/>
-          <w:szCs w:val="13"/>
-          <w:shd w:val="clear" w:color="auto" w:fill="FFFFFF"/>
-        </w:rPr>
-        <w:t>操作。</w:t>
-      </w:r>
-    </w:p>
-    <w:p>
-      <w:pPr>
-        <w:rPr>
-          <w:rFonts w:ascii="Verdana" w:hAnsi="Verdana" w:hint="eastAsia"/>
-          <w:color w:val="4B4B4B"/>
-          <w:sz w:val="13"/>
-          <w:szCs w:val="13"/>
-          <w:shd w:val="clear" w:color="auto" w:fill="FFFFFF"/>
-        </w:rPr>
-      </w:pPr>
-      <w:r>
-        <w:rPr>
-          <w:rFonts w:ascii="Verdana" w:hAnsi="Verdana"/>
-          <w:color w:val="4B4B4B"/>
-          <w:sz w:val="13"/>
-          <w:szCs w:val="13"/>
-          <w:shd w:val="clear" w:color="auto" w:fill="FFFFFF"/>
-        </w:rPr>
-        <w:t>“sharding”</w:t>
-      </w:r>
-      <w:r>
-        <w:rPr>
-          <w:rFonts w:ascii="Verdana" w:hAnsi="Verdana"/>
-          <w:color w:val="4B4B4B"/>
-          <w:sz w:val="13"/>
-          <w:szCs w:val="13"/>
-          <w:shd w:val="clear" w:color="auto" w:fill="FFFFFF"/>
-        </w:rPr>
-        <w:t>通常是指</w:t>
-      </w:r>
-      <w:r>
-        <w:rPr>
-          <w:rFonts w:ascii="Verdana" w:hAnsi="Verdana"/>
-          <w:color w:val="4B4B4B"/>
-          <w:sz w:val="13"/>
-          <w:szCs w:val="13"/>
-          <w:shd w:val="clear" w:color="auto" w:fill="FFFFFF"/>
-        </w:rPr>
-        <w:t>“</w:t>
-      </w:r>
-      <w:r>
-        <w:rPr>
-          <w:rFonts w:ascii="Verdana" w:hAnsi="Verdana"/>
-          <w:color w:val="4B4B4B"/>
-          <w:sz w:val="13"/>
-          <w:szCs w:val="13"/>
-          <w:shd w:val="clear" w:color="auto" w:fill="FFFFFF"/>
-        </w:rPr>
-        <w:t>水平切分</w:t>
-      </w:r>
-      <w:r>
-        <w:rPr>
-          <w:rFonts w:ascii="Verdana" w:hAnsi="Verdana"/>
-          <w:color w:val="4B4B4B"/>
-          <w:sz w:val="13"/>
-          <w:szCs w:val="13"/>
-          <w:shd w:val="clear" w:color="auto" w:fill="FFFFFF"/>
-        </w:rPr>
-        <w:t>”</w:t>
-      </w:r>
-    </w:p>
-    <w:p>
-      <w:pPr>
-        <w:rPr>
-          <w:rFonts w:ascii="Verdana" w:hAnsi="Verdana" w:hint="eastAsia"/>
-          <w:color w:val="4B4B4B"/>
-          <w:sz w:val="13"/>
-          <w:szCs w:val="13"/>
-          <w:shd w:val="clear" w:color="auto" w:fill="FFFFFF"/>
-        </w:rPr>
-      </w:pPr>
-      <w:r>
-        <w:rPr>
-          <w:rFonts w:ascii="Verdana" w:hAnsi="Verdana"/>
-          <w:color w:val="4B4B4B"/>
-          <w:sz w:val="13"/>
-          <w:szCs w:val="13"/>
-          <w:shd w:val="clear" w:color="auto" w:fill="FFFFFF"/>
-        </w:rPr>
-        <w:t>以此类推，利用分库的规则，反向的路由到具体的</w:t>
-      </w:r>
-      <w:r>
-        <w:rPr>
-          <w:rFonts w:ascii="Verdana" w:hAnsi="Verdana"/>
-          <w:color w:val="4B4B4B"/>
-          <w:sz w:val="13"/>
-          <w:szCs w:val="13"/>
-          <w:shd w:val="clear" w:color="auto" w:fill="FFFFFF"/>
-        </w:rPr>
-        <w:t>DB</w:t>
-      </w:r>
-      <w:r>
-        <w:rPr>
-          <w:rFonts w:ascii="Verdana" w:hAnsi="Verdana"/>
-          <w:color w:val="4B4B4B"/>
-          <w:sz w:val="13"/>
-          <w:szCs w:val="13"/>
-          <w:shd w:val="clear" w:color="auto" w:fill="FFFFFF"/>
-        </w:rPr>
-        <w:t>，这个过程我们称之为</w:t>
-      </w:r>
-      <w:r>
-        <w:rPr>
-          <w:rFonts w:ascii="Verdana" w:hAnsi="Verdana"/>
-          <w:color w:val="4B4B4B"/>
-          <w:sz w:val="13"/>
-          <w:szCs w:val="13"/>
-          <w:shd w:val="clear" w:color="auto" w:fill="FFFFFF"/>
-        </w:rPr>
-        <w:t>“</w:t>
-      </w:r>
-      <w:r>
-        <w:rPr>
-          <w:rFonts w:ascii="Verdana" w:hAnsi="Verdana"/>
-          <w:color w:val="FF0000"/>
-          <w:sz w:val="13"/>
-          <w:szCs w:val="13"/>
-          <w:shd w:val="clear" w:color="auto" w:fill="FFFFFF"/>
-        </w:rPr>
-        <w:t>DB</w:t>
-      </w:r>
-      <w:r>
-        <w:rPr>
-          <w:rFonts w:ascii="Verdana" w:hAnsi="Verdana"/>
-          <w:color w:val="FF0000"/>
-          <w:sz w:val="13"/>
-          <w:szCs w:val="13"/>
-          <w:shd w:val="clear" w:color="auto" w:fill="FFFFFF"/>
-        </w:rPr>
-        <w:t>路由</w:t>
-      </w:r>
-      <w:r>
-        <w:rPr>
-          <w:rFonts w:ascii="Verdana" w:hAnsi="Verdana"/>
-          <w:color w:val="4B4B4B"/>
-          <w:sz w:val="13"/>
-          <w:szCs w:val="13"/>
-          <w:shd w:val="clear" w:color="auto" w:fill="FFFFFF"/>
-        </w:rPr>
-        <w:t>”</w:t>
-      </w:r>
-      <w:r>
-        <w:rPr>
-          <w:rFonts w:ascii="Verdana" w:hAnsi="Verdana"/>
-          <w:color w:val="4B4B4B"/>
-          <w:sz w:val="13"/>
-          <w:szCs w:val="13"/>
-          <w:shd w:val="clear" w:color="auto" w:fill="FFFFFF"/>
-        </w:rPr>
-        <w:t>。</w:t>
-      </w:r>
-    </w:p>
-    <w:p>
-      <w:pPr>
-        <w:rPr>
-          <w:rFonts w:ascii="Verdana" w:hAnsi="Verdana" w:hint="eastAsia"/>
-          <w:color w:val="4B4B4B"/>
-          <w:sz w:val="13"/>
-          <w:szCs w:val="13"/>
-          <w:shd w:val="clear" w:color="auto" w:fill="FFFFFF"/>
-        </w:rPr>
-      </w:pPr>
-    </w:p>
-    <w:p>
-      <w:pPr>
-        <w:rPr>
-          <w:rFonts w:ascii="Verdana" w:hAnsi="Verdana" w:hint="eastAsia"/>
-          <w:color w:val="4B4B4B"/>
-          <w:shd w:val="clear" w:color="auto" w:fill="FFFFFF"/>
-        </w:rPr>
-      </w:pPr>
-      <w:r>
-        <w:rPr>
-          <w:rStyle w:val="a5"/>
-          <w:rFonts w:ascii="Verdana" w:hAnsi="Verdana"/>
-          <w:color w:val="4B4B4B"/>
-          <w:shd w:val="clear" w:color="auto" w:fill="FFFFFF"/>
-        </w:rPr>
-        <w:t>数据切分可以是物理上的</w:t>
-      </w:r>
-      <w:r>
-        <w:rPr>
-          <w:rFonts w:ascii="Verdana" w:hAnsi="Verdana"/>
-          <w:color w:val="4B4B4B"/>
-          <w:shd w:val="clear" w:color="auto" w:fill="FFFFFF"/>
-        </w:rPr>
-        <w:t>，对数据通过一系列的切分规则将数据分布到不同的</w:t>
-      </w:r>
-      <w:r>
-        <w:rPr>
-          <w:rFonts w:ascii="Verdana" w:hAnsi="Verdana"/>
-          <w:color w:val="4B4B4B"/>
-          <w:shd w:val="clear" w:color="auto" w:fill="FFFFFF"/>
-        </w:rPr>
-        <w:t>DB</w:t>
-      </w:r>
-      <w:r>
-        <w:rPr>
-          <w:rFonts w:ascii="Verdana" w:hAnsi="Verdana"/>
-          <w:color w:val="4B4B4B"/>
-          <w:shd w:val="clear" w:color="auto" w:fill="FFFFFF"/>
-        </w:rPr>
-        <w:t>服务器上，通过路由规则路由访问特定的数据库，这样一来每次访问面对的就不是单台服务器了，而是</w:t>
-      </w:r>
-      <w:r>
-        <w:rPr>
-          <w:rFonts w:ascii="Verdana" w:hAnsi="Verdana"/>
-          <w:color w:val="4B4B4B"/>
-          <w:shd w:val="clear" w:color="auto" w:fill="FFFFFF"/>
-        </w:rPr>
-        <w:t>N</w:t>
-      </w:r>
-      <w:r>
-        <w:rPr>
-          <w:rFonts w:ascii="Verdana" w:hAnsi="Verdana"/>
-          <w:color w:val="4B4B4B"/>
-          <w:shd w:val="clear" w:color="auto" w:fill="FFFFFF"/>
-        </w:rPr>
-        <w:t>台服务器，这样就可以降低单台机器的负载压力。</w:t>
-      </w:r>
-    </w:p>
-    <w:p>
-      <w:pPr>
-        <w:rPr>
-          <w:rFonts w:ascii="Verdana" w:hAnsi="Verdana" w:hint="eastAsia"/>
-          <w:color w:val="4B4B4B"/>
-          <w:sz w:val="13"/>
-          <w:szCs w:val="13"/>
-          <w:shd w:val="clear" w:color="auto" w:fill="FFFFFF"/>
-        </w:rPr>
-      </w:pPr>
-      <w:r>
-        <w:rPr>
-          <w:rStyle w:val="a5"/>
-          <w:rFonts w:ascii="Verdana" w:hAnsi="Verdana"/>
-          <w:color w:val="4B4B4B"/>
-          <w:sz w:val="13"/>
-          <w:szCs w:val="13"/>
-          <w:shd w:val="clear" w:color="auto" w:fill="FFFFFF"/>
-        </w:rPr>
-        <w:t>数据切分也可以是数据库内的</w:t>
-      </w:r>
-      <w:r>
-        <w:rPr>
-          <w:rFonts w:ascii="Verdana" w:hAnsi="Verdana"/>
-          <w:color w:val="4B4B4B"/>
-          <w:sz w:val="13"/>
-          <w:szCs w:val="13"/>
-          <w:shd w:val="clear" w:color="auto" w:fill="FFFFFF"/>
-        </w:rPr>
-        <w:t>，对数据通过一系列的切分规则，将数据分布到一个数据库的不同表中，比如将</w:t>
-      </w:r>
-      <w:r>
-        <w:rPr>
-          <w:rFonts w:ascii="Verdana" w:hAnsi="Verdana"/>
-          <w:color w:val="4B4B4B"/>
-          <w:sz w:val="13"/>
-          <w:szCs w:val="13"/>
-          <w:shd w:val="clear" w:color="auto" w:fill="FFFFFF"/>
-        </w:rPr>
-        <w:t>article</w:t>
-      </w:r>
-      <w:r>
-        <w:rPr>
-          <w:rFonts w:ascii="Verdana" w:hAnsi="Verdana"/>
-          <w:color w:val="4B4B4B"/>
-          <w:sz w:val="13"/>
-          <w:szCs w:val="13"/>
-          <w:shd w:val="clear" w:color="auto" w:fill="FFFFFF"/>
-        </w:rPr>
-        <w:t>分为</w:t>
-      </w:r>
-      <w:r>
-        <w:rPr>
-          <w:rFonts w:ascii="Verdana" w:hAnsi="Verdana"/>
-          <w:color w:val="4B4B4B"/>
-          <w:sz w:val="13"/>
-          <w:szCs w:val="13"/>
-          <w:shd w:val="clear" w:color="auto" w:fill="FFFFFF"/>
-        </w:rPr>
-        <w:t>article_001</w:t>
-      </w:r>
-      <w:r>
-        <w:rPr>
-          <w:rFonts w:ascii="Verdana" w:hAnsi="Verdana"/>
-          <w:color w:val="4B4B4B"/>
-          <w:sz w:val="13"/>
-          <w:szCs w:val="13"/>
-          <w:shd w:val="clear" w:color="auto" w:fill="FFFFFF"/>
-        </w:rPr>
-        <w:t>，</w:t>
-      </w:r>
-      <w:r>
-        <w:rPr>
-          <w:rFonts w:ascii="Verdana" w:hAnsi="Verdana"/>
-          <w:color w:val="4B4B4B"/>
-          <w:sz w:val="13"/>
-          <w:szCs w:val="13"/>
-          <w:shd w:val="clear" w:color="auto" w:fill="FFFFFF"/>
-        </w:rPr>
-        <w:t>article_002</w:t>
-      </w:r>
-      <w:r>
-        <w:rPr>
-          <w:rFonts w:ascii="Verdana" w:hAnsi="Verdana"/>
-          <w:color w:val="4B4B4B"/>
-          <w:sz w:val="13"/>
-          <w:szCs w:val="13"/>
-          <w:shd w:val="clear" w:color="auto" w:fill="FFFFFF"/>
-        </w:rPr>
-        <w:t>等子表，若干个子表水平拼合有组成了逻辑上一个完整的</w:t>
-      </w:r>
-      <w:r>
-        <w:rPr>
-          <w:rFonts w:ascii="Verdana" w:hAnsi="Verdana"/>
-          <w:color w:val="4B4B4B"/>
-          <w:sz w:val="13"/>
-          <w:szCs w:val="13"/>
-          <w:shd w:val="clear" w:color="auto" w:fill="FFFFFF"/>
-        </w:rPr>
-        <w:t>article</w:t>
-      </w:r>
-      <w:r>
-        <w:rPr>
-          <w:rFonts w:ascii="Verdana" w:hAnsi="Verdana"/>
-          <w:color w:val="4B4B4B"/>
-          <w:sz w:val="13"/>
-          <w:szCs w:val="13"/>
-          <w:shd w:val="clear" w:color="auto" w:fill="FFFFFF"/>
-        </w:rPr>
-        <w:t>表，这样做的目的其实也是很简单的。举个例子说明，比如</w:t>
-      </w:r>
-      <w:r>
-        <w:rPr>
-          <w:rFonts w:ascii="Verdana" w:hAnsi="Verdana"/>
-          <w:color w:val="4B4B4B"/>
-          <w:sz w:val="13"/>
-          <w:szCs w:val="13"/>
-          <w:shd w:val="clear" w:color="auto" w:fill="FFFFFF"/>
-        </w:rPr>
-        <w:t>article</w:t>
-      </w:r>
-      <w:r>
-        <w:rPr>
-          <w:rFonts w:ascii="Verdana" w:hAnsi="Verdana"/>
-          <w:color w:val="4B4B4B"/>
-          <w:sz w:val="13"/>
-          <w:szCs w:val="13"/>
-          <w:shd w:val="clear" w:color="auto" w:fill="FFFFFF"/>
-        </w:rPr>
-        <w:t>表中现在有</w:t>
-      </w:r>
-      <w:r>
-        <w:rPr>
-          <w:rFonts w:ascii="Verdana" w:hAnsi="Verdana"/>
-          <w:color w:val="4B4B4B"/>
-          <w:sz w:val="13"/>
-          <w:szCs w:val="13"/>
-          <w:shd w:val="clear" w:color="auto" w:fill="FFFFFF"/>
-        </w:rPr>
-        <w:t>5000w</w:t>
-      </w:r>
-      <w:r>
-        <w:rPr>
-          <w:rFonts w:ascii="Verdana" w:hAnsi="Verdana"/>
-          <w:color w:val="4B4B4B"/>
-          <w:sz w:val="13"/>
-          <w:szCs w:val="13"/>
-          <w:shd w:val="clear" w:color="auto" w:fill="FFFFFF"/>
-        </w:rPr>
-        <w:t>条数据，此时我们需要在这个表中增加（</w:t>
-      </w:r>
-      <w:r>
-        <w:rPr>
-          <w:rFonts w:ascii="Verdana" w:hAnsi="Verdana"/>
-          <w:color w:val="4B4B4B"/>
-          <w:sz w:val="13"/>
-          <w:szCs w:val="13"/>
-          <w:shd w:val="clear" w:color="auto" w:fill="FFFFFF"/>
-        </w:rPr>
-        <w:t>insert</w:t>
-      </w:r>
-      <w:r>
-        <w:rPr>
-          <w:rFonts w:ascii="Verdana" w:hAnsi="Verdana"/>
-          <w:color w:val="4B4B4B"/>
-          <w:sz w:val="13"/>
-          <w:szCs w:val="13"/>
-          <w:shd w:val="clear" w:color="auto" w:fill="FFFFFF"/>
-        </w:rPr>
-        <w:t>）一条新的数据，</w:t>
-      </w:r>
-      <w:r>
-        <w:rPr>
-          <w:rFonts w:ascii="Verdana" w:hAnsi="Verdana"/>
-          <w:color w:val="4B4B4B"/>
-          <w:sz w:val="13"/>
-          <w:szCs w:val="13"/>
-          <w:shd w:val="clear" w:color="auto" w:fill="FFFFFF"/>
-        </w:rPr>
-        <w:t>insert</w:t>
-      </w:r>
-      <w:r>
-        <w:rPr>
-          <w:rFonts w:ascii="Verdana" w:hAnsi="Verdana"/>
-          <w:color w:val="4B4B4B"/>
-          <w:sz w:val="13"/>
-          <w:szCs w:val="13"/>
-          <w:shd w:val="clear" w:color="auto" w:fill="FFFFFF"/>
-        </w:rPr>
-        <w:t>完毕后，数据库会针对这张表重新建立索引，</w:t>
-      </w:r>
-      <w:r>
-        <w:rPr>
-          <w:rFonts w:ascii="Verdana" w:hAnsi="Verdana"/>
-          <w:color w:val="4B4B4B"/>
-          <w:sz w:val="13"/>
-          <w:szCs w:val="13"/>
-          <w:shd w:val="clear" w:color="auto" w:fill="FFFFFF"/>
-        </w:rPr>
-        <w:t>5000w</w:t>
-      </w:r>
-      <w:r>
-        <w:rPr>
-          <w:rFonts w:ascii="Verdana" w:hAnsi="Verdana"/>
-          <w:color w:val="4B4B4B"/>
-          <w:sz w:val="13"/>
-          <w:szCs w:val="13"/>
-          <w:shd w:val="clear" w:color="auto" w:fill="FFFFFF"/>
-        </w:rPr>
-        <w:t>行数据建立索引的系统开销还是不容忽视的。但是反过来，假如我们将这个表分成</w:t>
-      </w:r>
-      <w:r>
-        <w:rPr>
-          <w:rFonts w:ascii="Verdana" w:hAnsi="Verdana"/>
-          <w:color w:val="4B4B4B"/>
-          <w:sz w:val="13"/>
-          <w:szCs w:val="13"/>
-          <w:shd w:val="clear" w:color="auto" w:fill="FFFFFF"/>
-        </w:rPr>
-        <w:t xml:space="preserve">100 </w:t>
-      </w:r>
-      <w:r>
-        <w:rPr>
-          <w:rFonts w:ascii="Verdana" w:hAnsi="Verdana"/>
-          <w:color w:val="4B4B4B"/>
-          <w:sz w:val="13"/>
-          <w:szCs w:val="13"/>
-          <w:shd w:val="clear" w:color="auto" w:fill="FFFFFF"/>
-        </w:rPr>
-        <w:t>个</w:t>
-      </w:r>
-      <w:r>
-        <w:rPr>
-          <w:rFonts w:ascii="Verdana" w:hAnsi="Verdana"/>
-          <w:color w:val="4B4B4B"/>
-          <w:sz w:val="13"/>
-          <w:szCs w:val="13"/>
-          <w:shd w:val="clear" w:color="auto" w:fill="FFFFFF"/>
-        </w:rPr>
-        <w:t>table</w:t>
-      </w:r>
-      <w:r>
-        <w:rPr>
-          <w:rFonts w:ascii="Verdana" w:hAnsi="Verdana"/>
-          <w:color w:val="4B4B4B"/>
-          <w:sz w:val="13"/>
-          <w:szCs w:val="13"/>
-          <w:shd w:val="clear" w:color="auto" w:fill="FFFFFF"/>
-        </w:rPr>
-        <w:t>呢，从</w:t>
-      </w:r>
-      <w:r>
-        <w:rPr>
-          <w:rFonts w:ascii="Verdana" w:hAnsi="Verdana"/>
-          <w:color w:val="4B4B4B"/>
-          <w:sz w:val="13"/>
-          <w:szCs w:val="13"/>
-          <w:shd w:val="clear" w:color="auto" w:fill="FFFFFF"/>
-        </w:rPr>
-        <w:t>article_001</w:t>
-      </w:r>
-      <w:r>
-        <w:rPr>
-          <w:rFonts w:ascii="Verdana" w:hAnsi="Verdana"/>
-          <w:color w:val="4B4B4B"/>
-          <w:sz w:val="13"/>
-          <w:szCs w:val="13"/>
-          <w:shd w:val="clear" w:color="auto" w:fill="FFFFFF"/>
-        </w:rPr>
-        <w:t>一直到</w:t>
-      </w:r>
-      <w:r>
-        <w:rPr>
-          <w:rFonts w:ascii="Verdana" w:hAnsi="Verdana"/>
-          <w:color w:val="4B4B4B"/>
-          <w:sz w:val="13"/>
-          <w:szCs w:val="13"/>
-          <w:shd w:val="clear" w:color="auto" w:fill="FFFFFF"/>
-        </w:rPr>
-        <w:t>article_100</w:t>
-      </w:r>
-      <w:r>
-        <w:rPr>
-          <w:rFonts w:ascii="Verdana" w:hAnsi="Verdana"/>
-          <w:color w:val="4B4B4B"/>
-          <w:sz w:val="13"/>
-          <w:szCs w:val="13"/>
-          <w:shd w:val="clear" w:color="auto" w:fill="FFFFFF"/>
-        </w:rPr>
-        <w:t>，</w:t>
-      </w:r>
-      <w:r>
-        <w:rPr>
-          <w:rFonts w:ascii="Verdana" w:hAnsi="Verdana"/>
-          <w:color w:val="4B4B4B"/>
-          <w:sz w:val="13"/>
-          <w:szCs w:val="13"/>
-          <w:shd w:val="clear" w:color="auto" w:fill="FFFFFF"/>
-        </w:rPr>
-        <w:t>5000w</w:t>
-      </w:r>
-      <w:r>
-        <w:rPr>
-          <w:rFonts w:ascii="Verdana" w:hAnsi="Verdana"/>
-          <w:color w:val="4B4B4B"/>
-          <w:sz w:val="13"/>
-          <w:szCs w:val="13"/>
-          <w:shd w:val="clear" w:color="auto" w:fill="FFFFFF"/>
-        </w:rPr>
-        <w:t>行数据平均下来，每个子表里边就只有</w:t>
-      </w:r>
-      <w:r>
-        <w:rPr>
-          <w:rFonts w:ascii="Verdana" w:hAnsi="Verdana"/>
-          <w:color w:val="4B4B4B"/>
-          <w:sz w:val="13"/>
-          <w:szCs w:val="13"/>
-          <w:shd w:val="clear" w:color="auto" w:fill="FFFFFF"/>
-        </w:rPr>
-        <w:t>50</w:t>
-      </w:r>
-      <w:r>
-        <w:rPr>
-          <w:rFonts w:ascii="Verdana" w:hAnsi="Verdana"/>
-          <w:color w:val="4B4B4B"/>
-          <w:sz w:val="13"/>
-          <w:szCs w:val="13"/>
-          <w:shd w:val="clear" w:color="auto" w:fill="FFFFFF"/>
-        </w:rPr>
-        <w:t>万行数据，这时候我们向一张</w:t>
-      </w:r>
-      <w:r>
-        <w:rPr>
-          <w:rFonts w:ascii="Verdana" w:hAnsi="Verdana"/>
-          <w:color w:val="4B4B4B"/>
-          <w:sz w:val="13"/>
-          <w:szCs w:val="13"/>
-          <w:shd w:val="clear" w:color="auto" w:fill="FFFFFF"/>
-        </w:rPr>
-        <w:t xml:space="preserve"> </w:t>
-      </w:r>
-      <w:r>
-        <w:rPr>
-          <w:rFonts w:ascii="Verdana" w:hAnsi="Verdana"/>
-          <w:color w:val="4B4B4B"/>
-          <w:sz w:val="13"/>
-          <w:szCs w:val="13"/>
-          <w:shd w:val="clear" w:color="auto" w:fill="FFFFFF"/>
-        </w:rPr>
-        <w:t>只有</w:t>
-      </w:r>
-      <w:r>
-        <w:rPr>
-          <w:rFonts w:ascii="Verdana" w:hAnsi="Verdana"/>
-          <w:color w:val="4B4B4B"/>
-          <w:sz w:val="13"/>
-          <w:szCs w:val="13"/>
-          <w:shd w:val="clear" w:color="auto" w:fill="FFFFFF"/>
-        </w:rPr>
-        <w:t>50w</w:t>
-      </w:r>
-      <w:r>
-        <w:rPr>
-          <w:rFonts w:ascii="Verdana" w:hAnsi="Verdana"/>
-          <w:color w:val="4B4B4B"/>
-          <w:sz w:val="13"/>
-          <w:szCs w:val="13"/>
-          <w:shd w:val="clear" w:color="auto" w:fill="FFFFFF"/>
-        </w:rPr>
-        <w:t>行数据的</w:t>
-      </w:r>
-      <w:r>
-        <w:rPr>
-          <w:rFonts w:ascii="Verdana" w:hAnsi="Verdana"/>
-          <w:color w:val="4B4B4B"/>
-          <w:sz w:val="13"/>
-          <w:szCs w:val="13"/>
-          <w:shd w:val="clear" w:color="auto" w:fill="FFFFFF"/>
-        </w:rPr>
-        <w:t>table</w:t>
-      </w:r>
-      <w:r>
-        <w:rPr>
-          <w:rFonts w:ascii="Verdana" w:hAnsi="Verdana"/>
-          <w:color w:val="4B4B4B"/>
-          <w:sz w:val="13"/>
-          <w:szCs w:val="13"/>
-          <w:shd w:val="clear" w:color="auto" w:fill="FFFFFF"/>
-        </w:rPr>
-        <w:t>中</w:t>
-      </w:r>
-      <w:r>
-        <w:rPr>
-          <w:rFonts w:ascii="Verdana" w:hAnsi="Verdana"/>
-          <w:color w:val="4B4B4B"/>
-          <w:sz w:val="13"/>
-          <w:szCs w:val="13"/>
-          <w:shd w:val="clear" w:color="auto" w:fill="FFFFFF"/>
-        </w:rPr>
-        <w:t>insert</w:t>
-      </w:r>
-      <w:r>
-        <w:rPr>
-          <w:rFonts w:ascii="Verdana" w:hAnsi="Verdana"/>
-          <w:color w:val="4B4B4B"/>
-          <w:sz w:val="13"/>
-          <w:szCs w:val="13"/>
-          <w:shd w:val="clear" w:color="auto" w:fill="FFFFFF"/>
-        </w:rPr>
-        <w:t>数据后建立索引的时间就会呈数量级的下降，极大了提高了</w:t>
-      </w:r>
-      <w:r>
-        <w:rPr>
-          <w:rFonts w:ascii="Verdana" w:hAnsi="Verdana"/>
-          <w:color w:val="4B4B4B"/>
-          <w:sz w:val="13"/>
-          <w:szCs w:val="13"/>
-          <w:shd w:val="clear" w:color="auto" w:fill="FFFFFF"/>
-        </w:rPr>
-        <w:t>DB</w:t>
-      </w:r>
-      <w:r>
-        <w:rPr>
-          <w:rFonts w:ascii="Verdana" w:hAnsi="Verdana"/>
-          <w:color w:val="4B4B4B"/>
-          <w:sz w:val="13"/>
-          <w:szCs w:val="13"/>
-          <w:shd w:val="clear" w:color="auto" w:fill="FFFFFF"/>
-        </w:rPr>
-        <w:t>的运行时效率，提高了</w:t>
-      </w:r>
-      <w:r>
-        <w:rPr>
-          <w:rFonts w:ascii="Verdana" w:hAnsi="Verdana"/>
-          <w:color w:val="4B4B4B"/>
-          <w:sz w:val="13"/>
-          <w:szCs w:val="13"/>
-          <w:shd w:val="clear" w:color="auto" w:fill="FFFFFF"/>
-        </w:rPr>
-        <w:t>DB</w:t>
-      </w:r>
-      <w:r>
-        <w:rPr>
-          <w:rFonts w:ascii="Verdana" w:hAnsi="Verdana"/>
-          <w:color w:val="4B4B4B"/>
-          <w:sz w:val="13"/>
-          <w:szCs w:val="13"/>
-          <w:shd w:val="clear" w:color="auto" w:fill="FFFFFF"/>
-        </w:rPr>
-        <w:t>的并发量。当然分表的好处还不知这些，还有诸如写操作的锁操作等，都会带来很多显然的好处。</w:t>
-      </w:r>
-    </w:p>
-    <w:p>
-      <w:pPr>
-        <w:rPr>
-          <w:rFonts w:ascii="Verdana" w:hAnsi="Verdana" w:hint="eastAsia"/>
-          <w:color w:val="4B4B4B"/>
-          <w:sz w:val="13"/>
-          <w:szCs w:val="13"/>
-          <w:shd w:val="clear" w:color="auto" w:fill="FFFFFF"/>
-        </w:rPr>
-      </w:pPr>
-    </w:p>
-    <w:p>
-      <w:pPr>
-        <w:rPr>
-          <w:rFonts w:ascii="Verdana" w:hAnsi="Verdana" w:hint="eastAsia"/>
-          <w:color w:val="4B4B4B"/>
-          <w:sz w:val="13"/>
-          <w:szCs w:val="13"/>
-          <w:shd w:val="clear" w:color="auto" w:fill="FFFFFF"/>
-        </w:rPr>
-      </w:pPr>
-      <w:r>
-        <w:rPr>
-          <w:rFonts w:ascii="Verdana" w:hAnsi="Verdana"/>
-          <w:color w:val="4B4B4B"/>
-          <w:sz w:val="13"/>
-          <w:szCs w:val="13"/>
-          <w:shd w:val="clear" w:color="auto" w:fill="FFFFFF"/>
-        </w:rPr>
-        <w:t>分表的好处</w:t>
-      </w:r>
-      <w:r>
-        <w:rPr>
-          <w:rFonts w:ascii="Verdana" w:hAnsi="Verdana" w:hint="eastAsia"/>
-          <w:color w:val="4B4B4B"/>
-          <w:sz w:val="13"/>
-          <w:szCs w:val="13"/>
-          <w:shd w:val="clear" w:color="auto" w:fill="FFFFFF"/>
-        </w:rPr>
-        <w:t>:</w:t>
-      </w:r>
-    </w:p>
-    <w:p>
-      <w:pPr>
-        <w:rPr>
-          <w:rFonts w:ascii="Verdana" w:hAnsi="Verdana" w:hint="eastAsia"/>
-          <w:color w:val="4B4B4B"/>
-          <w:sz w:val="13"/>
-          <w:szCs w:val="13"/>
-          <w:shd w:val="clear" w:color="auto" w:fill="FFFFFF"/>
-        </w:rPr>
-      </w:pPr>
-      <w:r>
-        <w:rPr>
-          <w:rFonts w:ascii="Verdana" w:hAnsi="Verdana"/>
-          <w:color w:val="4B4B4B"/>
-          <w:shd w:val="clear" w:color="auto" w:fill="FFFFFF"/>
-        </w:rPr>
-        <w:t>insert</w:t>
-      </w:r>
-      <w:r>
-        <w:rPr>
-          <w:rFonts w:ascii="Verdana" w:hAnsi="Verdana"/>
-          <w:color w:val="4B4B4B"/>
-          <w:shd w:val="clear" w:color="auto" w:fill="FFFFFF"/>
-        </w:rPr>
-        <w:t>数据后建立索引的时间就会呈数量级的下降</w:t>
-      </w:r>
-      <w:r>
-        <w:rPr>
-          <w:rFonts w:ascii="Verdana" w:hAnsi="Verdana" w:hint="eastAsia"/>
-          <w:color w:val="4B4B4B"/>
-          <w:shd w:val="clear" w:color="auto" w:fill="FFFFFF"/>
-        </w:rPr>
-        <w:t>,</w:t>
-      </w:r>
-      <w:r>
-        <w:rPr>
-          <w:rFonts w:ascii="Verdana" w:hAnsi="Verdana"/>
-          <w:color w:val="4B4B4B"/>
-          <w:sz w:val="13"/>
-          <w:szCs w:val="13"/>
-          <w:shd w:val="clear" w:color="auto" w:fill="FFFFFF"/>
-        </w:rPr>
-        <w:t>极大了提高了</w:t>
-      </w:r>
-      <w:r>
-        <w:rPr>
-          <w:rFonts w:ascii="Verdana" w:hAnsi="Verdana"/>
-          <w:color w:val="4B4B4B"/>
-          <w:sz w:val="13"/>
-          <w:szCs w:val="13"/>
-          <w:shd w:val="clear" w:color="auto" w:fill="FFFFFF"/>
-        </w:rPr>
-        <w:t>DB</w:t>
-      </w:r>
-      <w:r>
-        <w:rPr>
-          <w:rFonts w:ascii="Verdana" w:hAnsi="Verdana"/>
-          <w:color w:val="4B4B4B"/>
-          <w:sz w:val="13"/>
-          <w:szCs w:val="13"/>
-          <w:shd w:val="clear" w:color="auto" w:fill="FFFFFF"/>
-        </w:rPr>
-        <w:t>的运行时效率，提高了</w:t>
-      </w:r>
-      <w:r>
-        <w:rPr>
-          <w:rFonts w:ascii="Verdana" w:hAnsi="Verdana"/>
-          <w:color w:val="4B4B4B"/>
-          <w:sz w:val="13"/>
-          <w:szCs w:val="13"/>
-          <w:shd w:val="clear" w:color="auto" w:fill="FFFFFF"/>
-        </w:rPr>
-        <w:t>DB</w:t>
-      </w:r>
-      <w:r>
-        <w:rPr>
-          <w:rFonts w:ascii="Verdana" w:hAnsi="Verdana"/>
-          <w:color w:val="4B4B4B"/>
-          <w:sz w:val="13"/>
-          <w:szCs w:val="13"/>
-          <w:shd w:val="clear" w:color="auto" w:fill="FFFFFF"/>
-        </w:rPr>
-        <w:t>的并发量</w:t>
-      </w:r>
-    </w:p>
-    <w:p>
-      <w:pPr>
-        <w:rPr>
-          <w:rFonts w:ascii="Verdana" w:hAnsi="Verdana" w:hint="eastAsia"/>
-          <w:color w:val="4B4B4B"/>
-          <w:sz w:val="13"/>
-          <w:szCs w:val="13"/>
-          <w:shd w:val="clear" w:color="auto" w:fill="FFFFFF"/>
-        </w:rPr>
-      </w:pPr>
-      <w:r>
-        <w:rPr>
-          <w:rFonts w:ascii="Verdana" w:hAnsi="Verdana"/>
-          <w:color w:val="4B4B4B"/>
-          <w:sz w:val="13"/>
-          <w:szCs w:val="13"/>
-          <w:shd w:val="clear" w:color="auto" w:fill="FFFFFF"/>
-        </w:rPr>
-        <w:t>还有诸如写操作的锁操作等，都会带来很多显然的好处</w:t>
-      </w:r>
-    </w:p>
-    <w:p>
-      <w:pPr>
-        <w:rPr>
-          <w:rFonts w:ascii="Verdana" w:hAnsi="Verdana" w:hint="eastAsia"/>
-          <w:color w:val="4B4B4B"/>
-          <w:sz w:val="13"/>
-          <w:szCs w:val="13"/>
-          <w:shd w:val="clear" w:color="auto" w:fill="FFFFFF"/>
-        </w:rPr>
-      </w:pPr>
-      <w:r>
-        <w:rPr>
-          <w:rFonts w:ascii="Verdana" w:hAnsi="Verdana"/>
-          <w:color w:val="FF0000"/>
-          <w:shd w:val="clear" w:color="auto" w:fill="FFFFFF"/>
-        </w:rPr>
         <w:t>分库降低了单点机器的负载；分表，提高了数据操作的效率</w:t>
       </w:r>
       <w:r>
@@ -1341,13 +1341,7 @@
         <w:t>操作的效率。</w:t>
       </w:r>
     </w:p>
-    <w:p>
-      <w:pPr>
-        <w:rPr>
-          <w:rFonts w:hint="eastAsia"/>
-        </w:rPr>
-      </w:pPr>
-    </w:p>
+    <w:p/>
     <w:p>
       <w:pPr>
         <w:rPr>
@@ -1433,11 +1427,6 @@
       </w:r>
     </w:p>
     <w:p>
-      <w:pPr>
-        <w:rPr>
-          <w:rFonts w:hint="eastAsia"/>
-        </w:rPr>
-      </w:pPr>
       <w:r>
         <w:rPr>
           <w:rFonts w:hint="eastAsia"/>
@@ -1472,9 +1461,6 @@
           <w:numId w:val="1"/>
         </w:numPr>
         <w:ind w:firstLineChars="0"/>
-        <w:rPr>
-          <w:rFonts w:hint="eastAsia"/>
-        </w:rPr>
       </w:pPr>
       <w:r>
         <w:rPr>
@@ -1491,9 +1477,6 @@
           <w:numId w:val="1"/>
         </w:numPr>
         <w:ind w:firstLineChars="0"/>
-        <w:rPr>
-          <w:rFonts w:hint="eastAsia"/>
-        </w:rPr>
       </w:pPr>
       <w:r>
         <w:rPr>
@@ -1800,9 +1783,6 @@
       <w:pPr>
         <w:pStyle w:val="a6"/>
         <w:ind w:left="420" w:firstLineChars="0" w:firstLine="0"/>
-        <w:rPr>
-          <w:rFonts w:hint="eastAsia"/>
-        </w:rPr>
       </w:pPr>
     </w:p>
     <w:p>
@@ -1810,7 +1790,7 @@
         <w:shd w:val="clear" w:color="auto" w:fill="FFFFFF"/>
         <w:spacing w:line="233" w:lineRule="atLeast"/>
         <w:rPr>
-          <w:rFonts w:ascii="Arial" w:hAnsi="Arial" w:cs="Arial" w:hint="eastAsia"/>
+          <w:rFonts w:ascii="Arial" w:hAnsi="Arial" w:cs="Arial"/>
           <w:color w:val="000000"/>
           <w:sz w:val="13"/>
           <w:szCs w:val="13"/>
@@ -1883,7 +1863,7 @@
         <w:shd w:val="clear" w:color="auto" w:fill="FFFFFF"/>
         <w:spacing w:line="233" w:lineRule="atLeast"/>
         <w:rPr>
-          <w:rFonts w:ascii="Arial" w:hAnsi="Arial" w:cs="Arial" w:hint="eastAsia"/>
+          <w:rFonts w:ascii="Arial" w:hAnsi="Arial" w:cs="Arial"/>
           <w:color w:val="000000"/>
           <w:sz w:val="13"/>
           <w:szCs w:val="13"/>
@@ -2144,7 +2124,7 @@
         <w:shd w:val="clear" w:color="auto" w:fill="FFFFFF"/>
         <w:spacing w:line="233" w:lineRule="atLeast"/>
         <w:rPr>
-          <w:rFonts w:ascii="Arial" w:eastAsia="宋体" w:hAnsi="Arial" w:cs="Arial" w:hint="eastAsia"/>
+          <w:rFonts w:ascii="Arial" w:eastAsia="宋体" w:hAnsi="Arial" w:cs="Arial"/>
           <w:color w:val="000000"/>
           <w:kern w:val="0"/>
           <w:sz w:val="13"/>
@@ -2197,7 +2177,7 @@
         <w:shd w:val="clear" w:color="auto" w:fill="FFFFFF"/>
         <w:spacing w:line="233" w:lineRule="atLeast"/>
         <w:rPr>
-          <w:rFonts w:ascii="Arial" w:eastAsia="宋体" w:hAnsi="Arial" w:cs="Arial" w:hint="eastAsia"/>
+          <w:rFonts w:ascii="Arial" w:eastAsia="宋体" w:hAnsi="Arial" w:cs="Arial"/>
           <w:color w:val="000000"/>
           <w:kern w:val="0"/>
           <w:sz w:val="13"/>
@@ -2280,7 +2260,7 @@
         <w:spacing w:line="233" w:lineRule="atLeast"/>
         <w:jc w:val="left"/>
         <w:rPr>
-          <w:rFonts w:ascii="Arial" w:eastAsia="宋体" w:hAnsi="Arial" w:cs="Arial" w:hint="eastAsia"/>
+          <w:rFonts w:ascii="Arial" w:eastAsia="宋体" w:hAnsi="Arial" w:cs="Arial"/>
           <w:color w:val="000000"/>
           <w:kern w:val="0"/>
           <w:sz w:val="13"/>
@@ -2295,7 +2275,7 @@
         <w:spacing w:line="233" w:lineRule="atLeast"/>
         <w:jc w:val="left"/>
         <w:rPr>
-          <w:rFonts w:ascii="Arial" w:hAnsi="Arial" w:cs="Arial" w:hint="eastAsia"/>
+          <w:rFonts w:ascii="Arial" w:hAnsi="Arial" w:cs="Arial"/>
           <w:color w:val="000000"/>
           <w:sz w:val="13"/>
           <w:szCs w:val="13"/>
@@ -2360,7 +2340,7 @@
         <w:spacing w:line="233" w:lineRule="atLeast"/>
         <w:jc w:val="left"/>
         <w:rPr>
-          <w:rFonts w:ascii="Arial" w:hAnsi="Arial" w:cs="Arial" w:hint="eastAsia"/>
+          <w:rFonts w:ascii="Arial" w:hAnsi="Arial" w:cs="Arial"/>
           <w:color w:val="000000"/>
           <w:sz w:val="13"/>
           <w:szCs w:val="13"/>
@@ -2771,9 +2751,6 @@
           <w:numId w:val="1"/>
         </w:numPr>
         <w:ind w:firstLineChars="0"/>
-        <w:rPr>
-          <w:rFonts w:hint="eastAsia"/>
-        </w:rPr>
       </w:pPr>
     </w:p>
     <w:p>
@@ -2784,9 +2761,6 @@
           <w:numId w:val="1"/>
         </w:numPr>
         <w:ind w:firstLineChars="0"/>
-        <w:rPr>
-          <w:rFonts w:hint="eastAsia"/>
-        </w:rPr>
       </w:pPr>
     </w:p>
     <w:p>
@@ -2797,9 +2771,6 @@
           <w:numId w:val="1"/>
         </w:numPr>
         <w:ind w:firstLineChars="0"/>
-        <w:rPr>
-          <w:rFonts w:hint="eastAsia"/>
-        </w:rPr>
       </w:pPr>
       <w:r>
         <w:rPr>
@@ -2816,9 +2787,6 @@
           <w:numId w:val="1"/>
         </w:numPr>
         <w:ind w:firstLineChars="0"/>
-        <w:rPr>
-          <w:rFonts w:hint="eastAsia"/>
-        </w:rPr>
       </w:pPr>
       <w:r>
         <w:rPr>
@@ -2863,9 +2831,6 @@
           <w:numId w:val="1"/>
         </w:numPr>
         <w:ind w:firstLineChars="0"/>
-        <w:rPr>
-          <w:rFonts w:hint="eastAsia"/>
-        </w:rPr>
       </w:pPr>
       <w:r>
         <w:rPr>
@@ -3054,9 +3019,6 @@
           <w:numId w:val="1"/>
         </w:numPr>
         <w:ind w:firstLineChars="0"/>
-        <w:rPr>
-          <w:rFonts w:hint="eastAsia"/>
-        </w:rPr>
       </w:pPr>
     </w:p>
     <w:p>
@@ -3067,9 +3029,6 @@
           <w:numId w:val="1"/>
         </w:numPr>
         <w:ind w:firstLineChars="0"/>
-        <w:rPr>
-          <w:rFonts w:hint="eastAsia"/>
-        </w:rPr>
       </w:pPr>
       <w:r>
         <w:rPr>
@@ -3086,9 +3045,6 @@
           <w:numId w:val="1"/>
         </w:numPr>
         <w:ind w:firstLineChars="0"/>
-        <w:rPr>
-          <w:rFonts w:hint="eastAsia"/>
-        </w:rPr>
       </w:pPr>
       <w:r>
         <w:rPr>
@@ -3123,9 +3079,6 @@
           <w:numId w:val="1"/>
         </w:numPr>
         <w:ind w:firstLineChars="0"/>
-        <w:rPr>
-          <w:rFonts w:hint="eastAsia"/>
-        </w:rPr>
       </w:pPr>
       <w:r>
         <w:rPr>
@@ -3263,9 +3216,6 @@
           <w:numId w:val="1"/>
         </w:numPr>
         <w:ind w:firstLineChars="0"/>
-        <w:rPr>
-          <w:rFonts w:hint="eastAsia"/>
-        </w:rPr>
       </w:pPr>
       <w:r>
         <w:rPr>
@@ -3356,9 +3306,6 @@
           <w:numId w:val="1"/>
         </w:numPr>
         <w:ind w:firstLineChars="0"/>
-        <w:rPr>
-          <w:rFonts w:hint="eastAsia"/>
-        </w:rPr>
       </w:pPr>
     </w:p>
     <w:p>
@@ -3369,9 +3316,6 @@
           <w:numId w:val="1"/>
         </w:numPr>
         <w:ind w:firstLineChars="0"/>
-        <w:rPr>
-          <w:rFonts w:hint="eastAsia"/>
-        </w:rPr>
       </w:pPr>
       <w:r>
         <w:rPr>
@@ -3388,9 +3332,6 @@
           <w:numId w:val="1"/>
         </w:numPr>
         <w:ind w:firstLineChars="0"/>
-        <w:rPr>
-          <w:rFonts w:hint="eastAsia"/>
-        </w:rPr>
       </w:pPr>
       <w:r>
         <w:rPr>
@@ -3408,9 +3349,6 @@
           <w:numId w:val="1"/>
         </w:numPr>
         <w:ind w:firstLineChars="0"/>
-        <w:rPr>
-          <w:rFonts w:hint="eastAsia"/>
-        </w:rPr>
       </w:pPr>
       <w:r>
         <w:rPr>
@@ -3427,9 +3365,6 @@
           <w:numId w:val="1"/>
         </w:numPr>
         <w:ind w:firstLineChars="0"/>
-        <w:rPr>
-          <w:rFonts w:hint="eastAsia"/>
-        </w:rPr>
       </w:pPr>
       <w:r>
         <w:rPr>
@@ -3546,9 +3481,6 @@
           <w:numId w:val="1"/>
         </w:numPr>
         <w:ind w:firstLineChars="0"/>
-        <w:rPr>
-          <w:rFonts w:hint="eastAsia"/>
-        </w:rPr>
       </w:pPr>
       <w:r>
         <w:rPr>
@@ -3629,9 +3561,6 @@
           <w:numId w:val="1"/>
         </w:numPr>
         <w:ind w:firstLineChars="0"/>
-        <w:rPr>
-          <w:rFonts w:hint="eastAsia"/>
-        </w:rPr>
       </w:pPr>
       <w:r>
         <w:rPr>
@@ -3651,9 +3580,6 @@
           <w:numId w:val="1"/>
         </w:numPr>
         <w:ind w:firstLineChars="0"/>
-        <w:rPr>
-          <w:rFonts w:hint="eastAsia"/>
-        </w:rPr>
       </w:pPr>
       <w:r>
         <w:rPr>
@@ -3670,9 +3596,6 @@
           <w:numId w:val="1"/>
         </w:numPr>
         <w:ind w:firstLineChars="0"/>
-        <w:rPr>
-          <w:rFonts w:hint="eastAsia"/>
-        </w:rPr>
       </w:pPr>
       <w:r>
         <w:rPr>
@@ -3689,9 +3612,6 @@
           <w:numId w:val="1"/>
         </w:numPr>
         <w:ind w:firstLineChars="0"/>
-        <w:rPr>
-          <w:rFonts w:hint="eastAsia"/>
-        </w:rPr>
       </w:pPr>
       <w:r>
         <w:rPr>
@@ -3708,9 +3628,6 @@
           <w:numId w:val="1"/>
         </w:numPr>
         <w:ind w:firstLineChars="0"/>
-        <w:rPr>
-          <w:rFonts w:hint="eastAsia"/>
-        </w:rPr>
       </w:pPr>
       <w:r>
         <w:rPr>
@@ -3747,7 +3664,547 @@
       <w:pPr>
         <w:pStyle w:val="a6"/>
         <w:ind w:left="420" w:firstLineChars="0" w:firstLine="0"/>
-      </w:pPr>
+        <w:rPr>
+          <w:rFonts w:hint="eastAsia"/>
+        </w:rPr>
+      </w:pPr>
+    </w:p>
+    <w:p>
+      <w:pPr>
+        <w:pStyle w:val="a6"/>
+        <w:ind w:left="420" w:firstLineChars="0" w:firstLine="0"/>
+        <w:rPr>
+          <w:rFonts w:hint="eastAsia"/>
+        </w:rPr>
+      </w:pPr>
+    </w:p>
+    <w:p>
+      <w:pPr>
+        <w:pStyle w:val="a6"/>
+        <w:ind w:left="420" w:firstLineChars="0" w:firstLine="0"/>
+        <w:rPr>
+          <w:rFonts w:hint="eastAsia"/>
+        </w:rPr>
+      </w:pPr>
+    </w:p>
+    <w:p>
+      <w:pPr>
+        <w:pStyle w:val="a7"/>
+        <w:shd w:val="clear" w:color="auto" w:fill="FFFFFF"/>
+        <w:spacing w:before="0" w:beforeAutospacing="0" w:after="0" w:afterAutospacing="0"/>
+        <w:rPr>
+          <w:rFonts w:ascii="Tahoma" w:hAnsi="Tahoma" w:cs="Tahoma"/>
+          <w:color w:val="333333"/>
+          <w:sz w:val="13"/>
+          <w:szCs w:val="13"/>
+        </w:rPr>
+      </w:pPr>
+      <w:r>
+        <w:rPr>
+          <w:rFonts w:ascii="Tahoma" w:hAnsi="Tahoma" w:cs="Tahoma"/>
+          <w:color w:val="333333"/>
+          <w:sz w:val="13"/>
+          <w:szCs w:val="13"/>
+        </w:rPr>
+        <w:t>1. #</w:t>
+      </w:r>
+      <w:r>
+        <w:rPr>
+          <w:rFonts w:ascii="Tahoma" w:hAnsi="Tahoma" w:cs="Tahoma"/>
+          <w:color w:val="333333"/>
+          <w:sz w:val="13"/>
+          <w:szCs w:val="13"/>
+        </w:rPr>
+        <w:t>将传入的数据都当成一个字符串，会对自动传入的数据加一个双引号。如：</w:t>
+      </w:r>
+      <w:r>
+        <w:rPr>
+          <w:rFonts w:ascii="Tahoma" w:hAnsi="Tahoma" w:cs="Tahoma"/>
+          <w:color w:val="333333"/>
+          <w:sz w:val="13"/>
+          <w:szCs w:val="13"/>
+        </w:rPr>
+        <w:t>order by #user_id#</w:t>
+      </w:r>
+      <w:r>
+        <w:rPr>
+          <w:rFonts w:ascii="Tahoma" w:hAnsi="Tahoma" w:cs="Tahoma"/>
+          <w:color w:val="333333"/>
+          <w:sz w:val="13"/>
+          <w:szCs w:val="13"/>
+        </w:rPr>
+        <w:t>，如果传入的值是</w:t>
+      </w:r>
+      <w:r>
+        <w:rPr>
+          <w:rFonts w:ascii="Tahoma" w:hAnsi="Tahoma" w:cs="Tahoma"/>
+          <w:color w:val="333333"/>
+          <w:sz w:val="13"/>
+          <w:szCs w:val="13"/>
+        </w:rPr>
+        <w:t>111,</w:t>
+      </w:r>
+      <w:r>
+        <w:rPr>
+          <w:rFonts w:ascii="Tahoma" w:hAnsi="Tahoma" w:cs="Tahoma"/>
+          <w:color w:val="333333"/>
+          <w:sz w:val="13"/>
+          <w:szCs w:val="13"/>
+        </w:rPr>
+        <w:t>那么解析成</w:t>
+      </w:r>
+      <w:r>
+        <w:rPr>
+          <w:rFonts w:ascii="Tahoma" w:hAnsi="Tahoma" w:cs="Tahoma"/>
+          <w:color w:val="333333"/>
+          <w:sz w:val="13"/>
+          <w:szCs w:val="13"/>
+        </w:rPr>
+        <w:t>sql</w:t>
+      </w:r>
+      <w:r>
+        <w:rPr>
+          <w:rFonts w:ascii="Tahoma" w:hAnsi="Tahoma" w:cs="Tahoma"/>
+          <w:color w:val="333333"/>
+          <w:sz w:val="13"/>
+          <w:szCs w:val="13"/>
+        </w:rPr>
+        <w:t>时的值为</w:t>
+      </w:r>
+      <w:r>
+        <w:rPr>
+          <w:rFonts w:ascii="Tahoma" w:hAnsi="Tahoma" w:cs="Tahoma"/>
+          <w:color w:val="333333"/>
+          <w:sz w:val="13"/>
+          <w:szCs w:val="13"/>
+        </w:rPr>
+        <w:t xml:space="preserve">order by "111", </w:t>
+      </w:r>
+      <w:r>
+        <w:rPr>
+          <w:rFonts w:ascii="Tahoma" w:hAnsi="Tahoma" w:cs="Tahoma"/>
+          <w:color w:val="333333"/>
+          <w:sz w:val="13"/>
+          <w:szCs w:val="13"/>
+        </w:rPr>
+        <w:t>如果传入的值是</w:t>
+      </w:r>
+      <w:r>
+        <w:rPr>
+          <w:rFonts w:ascii="Tahoma" w:hAnsi="Tahoma" w:cs="Tahoma"/>
+          <w:color w:val="333333"/>
+          <w:sz w:val="13"/>
+          <w:szCs w:val="13"/>
+        </w:rPr>
+        <w:t>id</w:t>
+      </w:r>
+      <w:r>
+        <w:rPr>
+          <w:rFonts w:ascii="Tahoma" w:hAnsi="Tahoma" w:cs="Tahoma"/>
+          <w:color w:val="333333"/>
+          <w:sz w:val="13"/>
+          <w:szCs w:val="13"/>
+        </w:rPr>
+        <w:t>，则解析成的</w:t>
+      </w:r>
+      <w:r>
+        <w:rPr>
+          <w:rFonts w:ascii="Tahoma" w:hAnsi="Tahoma" w:cs="Tahoma"/>
+          <w:color w:val="333333"/>
+          <w:sz w:val="13"/>
+          <w:szCs w:val="13"/>
+        </w:rPr>
+        <w:t>sql</w:t>
+      </w:r>
+      <w:r>
+        <w:rPr>
+          <w:rFonts w:ascii="Tahoma" w:hAnsi="Tahoma" w:cs="Tahoma"/>
+          <w:color w:val="333333"/>
+          <w:sz w:val="13"/>
+          <w:szCs w:val="13"/>
+        </w:rPr>
+        <w:t>为</w:t>
+      </w:r>
+      <w:r>
+        <w:rPr>
+          <w:rFonts w:ascii="Tahoma" w:hAnsi="Tahoma" w:cs="Tahoma"/>
+          <w:color w:val="333333"/>
+          <w:sz w:val="13"/>
+          <w:szCs w:val="13"/>
+        </w:rPr>
+        <w:t>order by "id".</w:t>
+      </w:r>
+    </w:p>
+    <w:p>
+      <w:pPr>
+        <w:pStyle w:val="a7"/>
+        <w:shd w:val="clear" w:color="auto" w:fill="FFFFFF"/>
+        <w:spacing w:before="0" w:beforeAutospacing="0" w:after="0" w:afterAutospacing="0"/>
+        <w:rPr>
+          <w:rFonts w:ascii="Tahoma" w:hAnsi="Tahoma" w:cs="Tahoma"/>
+          <w:color w:val="333333"/>
+          <w:sz w:val="13"/>
+          <w:szCs w:val="13"/>
+        </w:rPr>
+      </w:pPr>
+      <w:r>
+        <w:rPr>
+          <w:rFonts w:ascii="Tahoma" w:hAnsi="Tahoma" w:cs="Tahoma"/>
+          <w:color w:val="333333"/>
+          <w:sz w:val="13"/>
+          <w:szCs w:val="13"/>
+        </w:rPr>
+        <w:t>2. $</w:t>
+      </w:r>
+      <w:r>
+        <w:rPr>
+          <w:rFonts w:ascii="Tahoma" w:hAnsi="Tahoma" w:cs="Tahoma"/>
+          <w:color w:val="333333"/>
+          <w:sz w:val="13"/>
+          <w:szCs w:val="13"/>
+        </w:rPr>
+        <w:t>将传入的数据直接显示生成在</w:t>
+      </w:r>
+      <w:r>
+        <w:rPr>
+          <w:rFonts w:ascii="Tahoma" w:hAnsi="Tahoma" w:cs="Tahoma"/>
+          <w:color w:val="333333"/>
+          <w:sz w:val="13"/>
+          <w:szCs w:val="13"/>
+        </w:rPr>
+        <w:t>sql</w:t>
+      </w:r>
+      <w:r>
+        <w:rPr>
+          <w:rFonts w:ascii="Tahoma" w:hAnsi="Tahoma" w:cs="Tahoma"/>
+          <w:color w:val="333333"/>
+          <w:sz w:val="13"/>
+          <w:szCs w:val="13"/>
+        </w:rPr>
+        <w:t>中。</w:t>
+      </w:r>
+      <w:r>
+        <w:rPr>
+          <w:rFonts w:ascii="Tahoma" w:hAnsi="Tahoma" w:cs="Tahoma"/>
+          <w:color w:val="333333"/>
+          <w:sz w:val="11"/>
+          <w:szCs w:val="11"/>
+        </w:rPr>
+        <w:t>如：</w:t>
+      </w:r>
+      <w:r>
+        <w:rPr>
+          <w:rFonts w:ascii="Tahoma" w:hAnsi="Tahoma" w:cs="Tahoma"/>
+          <w:color w:val="333333"/>
+          <w:sz w:val="11"/>
+          <w:szCs w:val="11"/>
+        </w:rPr>
+        <w:t>order by $user_id$</w:t>
+      </w:r>
+      <w:r>
+        <w:rPr>
+          <w:rFonts w:ascii="Tahoma" w:hAnsi="Tahoma" w:cs="Tahoma"/>
+          <w:color w:val="333333"/>
+          <w:sz w:val="11"/>
+          <w:szCs w:val="11"/>
+        </w:rPr>
+        <w:t>，如果传入的值是</w:t>
+      </w:r>
+      <w:r>
+        <w:rPr>
+          <w:rFonts w:ascii="Tahoma" w:hAnsi="Tahoma" w:cs="Tahoma"/>
+          <w:color w:val="333333"/>
+          <w:sz w:val="11"/>
+          <w:szCs w:val="11"/>
+        </w:rPr>
+        <w:t>111,</w:t>
+      </w:r>
+      <w:r>
+        <w:rPr>
+          <w:rFonts w:ascii="Tahoma" w:hAnsi="Tahoma" w:cs="Tahoma"/>
+          <w:color w:val="333333"/>
+          <w:sz w:val="11"/>
+          <w:szCs w:val="11"/>
+        </w:rPr>
+        <w:t>那么解析成</w:t>
+      </w:r>
+      <w:r>
+        <w:rPr>
+          <w:rFonts w:ascii="Tahoma" w:hAnsi="Tahoma" w:cs="Tahoma"/>
+          <w:color w:val="333333"/>
+          <w:sz w:val="11"/>
+          <w:szCs w:val="11"/>
+        </w:rPr>
+        <w:t>sql</w:t>
+      </w:r>
+      <w:r>
+        <w:rPr>
+          <w:rFonts w:ascii="Tahoma" w:hAnsi="Tahoma" w:cs="Tahoma"/>
+          <w:color w:val="333333"/>
+          <w:sz w:val="11"/>
+          <w:szCs w:val="11"/>
+        </w:rPr>
+        <w:t>时的值为</w:t>
+      </w:r>
+      <w:r>
+        <w:rPr>
+          <w:rFonts w:ascii="Tahoma" w:hAnsi="Tahoma" w:cs="Tahoma"/>
+          <w:color w:val="333333"/>
+          <w:sz w:val="11"/>
+          <w:szCs w:val="11"/>
+        </w:rPr>
+        <w:t>order by user_id,  </w:t>
+      </w:r>
+      <w:r>
+        <w:rPr>
+          <w:rFonts w:ascii="Tahoma" w:hAnsi="Tahoma" w:cs="Tahoma"/>
+          <w:color w:val="333333"/>
+          <w:sz w:val="11"/>
+          <w:szCs w:val="11"/>
+        </w:rPr>
+        <w:t>如果传入的值是</w:t>
+      </w:r>
+      <w:r>
+        <w:rPr>
+          <w:rFonts w:ascii="Tahoma" w:hAnsi="Tahoma" w:cs="Tahoma"/>
+          <w:color w:val="333333"/>
+          <w:sz w:val="11"/>
+          <w:szCs w:val="11"/>
+        </w:rPr>
+        <w:t>id</w:t>
+      </w:r>
+      <w:r>
+        <w:rPr>
+          <w:rFonts w:ascii="Tahoma" w:hAnsi="Tahoma" w:cs="Tahoma"/>
+          <w:color w:val="333333"/>
+          <w:sz w:val="11"/>
+          <w:szCs w:val="11"/>
+        </w:rPr>
+        <w:t>，则解析成的</w:t>
+      </w:r>
+      <w:r>
+        <w:rPr>
+          <w:rFonts w:ascii="Tahoma" w:hAnsi="Tahoma" w:cs="Tahoma"/>
+          <w:color w:val="333333"/>
+          <w:sz w:val="11"/>
+          <w:szCs w:val="11"/>
+        </w:rPr>
+        <w:t>sql</w:t>
+      </w:r>
+      <w:r>
+        <w:rPr>
+          <w:rFonts w:ascii="Tahoma" w:hAnsi="Tahoma" w:cs="Tahoma"/>
+          <w:color w:val="333333"/>
+          <w:sz w:val="11"/>
+          <w:szCs w:val="11"/>
+        </w:rPr>
+        <w:t>为</w:t>
+      </w:r>
+      <w:r>
+        <w:rPr>
+          <w:rFonts w:ascii="Tahoma" w:hAnsi="Tahoma" w:cs="Tahoma"/>
+          <w:color w:val="333333"/>
+          <w:sz w:val="11"/>
+          <w:szCs w:val="11"/>
+        </w:rPr>
+        <w:t>order by id.</w:t>
+      </w:r>
+    </w:p>
+    <w:p>
+      <w:pPr>
+        <w:pStyle w:val="a7"/>
+        <w:shd w:val="clear" w:color="auto" w:fill="FFFFFF"/>
+        <w:spacing w:before="0" w:beforeAutospacing="0" w:after="0" w:afterAutospacing="0"/>
+        <w:rPr>
+          <w:rFonts w:ascii="Tahoma" w:hAnsi="Tahoma" w:cs="Tahoma"/>
+          <w:color w:val="333333"/>
+          <w:sz w:val="13"/>
+          <w:szCs w:val="13"/>
+        </w:rPr>
+      </w:pPr>
+      <w:r>
+        <w:rPr>
+          <w:rFonts w:ascii="Tahoma" w:hAnsi="Tahoma" w:cs="Tahoma"/>
+          <w:color w:val="333333"/>
+          <w:sz w:val="11"/>
+          <w:szCs w:val="11"/>
+        </w:rPr>
+        <w:t>3. #</w:t>
+      </w:r>
+      <w:r>
+        <w:rPr>
+          <w:rFonts w:ascii="Tahoma" w:hAnsi="Tahoma" w:cs="Tahoma"/>
+          <w:color w:val="333333"/>
+          <w:sz w:val="11"/>
+          <w:szCs w:val="11"/>
+        </w:rPr>
+        <w:t>方式能够很大程度防止</w:t>
+      </w:r>
+      <w:r>
+        <w:rPr>
+          <w:rFonts w:ascii="Tahoma" w:hAnsi="Tahoma" w:cs="Tahoma"/>
+          <w:color w:val="333333"/>
+          <w:sz w:val="11"/>
+          <w:szCs w:val="11"/>
+        </w:rPr>
+        <w:t>sql</w:t>
+      </w:r>
+      <w:r>
+        <w:rPr>
+          <w:rFonts w:ascii="Tahoma" w:hAnsi="Tahoma" w:cs="Tahoma"/>
+          <w:color w:val="333333"/>
+          <w:sz w:val="11"/>
+          <w:szCs w:val="11"/>
+        </w:rPr>
+        <w:t>注入。</w:t>
+      </w:r>
+    </w:p>
+    <w:p>
+      <w:pPr>
+        <w:pStyle w:val="a7"/>
+        <w:shd w:val="clear" w:color="auto" w:fill="FFFFFF"/>
+        <w:spacing w:before="0" w:beforeAutospacing="0" w:after="0" w:afterAutospacing="0"/>
+        <w:rPr>
+          <w:rFonts w:ascii="Tahoma" w:hAnsi="Tahoma" w:cs="Tahoma"/>
+          <w:color w:val="333333"/>
+          <w:sz w:val="13"/>
+          <w:szCs w:val="13"/>
+        </w:rPr>
+      </w:pPr>
+      <w:r>
+        <w:rPr>
+          <w:rFonts w:ascii="Tahoma" w:hAnsi="Tahoma" w:cs="Tahoma"/>
+          <w:color w:val="333333"/>
+          <w:sz w:val="13"/>
+          <w:szCs w:val="13"/>
+        </w:rPr>
+        <w:t>4.$</w:t>
+      </w:r>
+      <w:r>
+        <w:rPr>
+          <w:rFonts w:ascii="Tahoma" w:hAnsi="Tahoma" w:cs="Tahoma"/>
+          <w:color w:val="333333"/>
+          <w:sz w:val="13"/>
+          <w:szCs w:val="13"/>
+        </w:rPr>
+        <w:t>方式无法防止</w:t>
+      </w:r>
+      <w:r>
+        <w:rPr>
+          <w:rFonts w:ascii="Tahoma" w:hAnsi="Tahoma" w:cs="Tahoma"/>
+          <w:color w:val="333333"/>
+          <w:sz w:val="13"/>
+          <w:szCs w:val="13"/>
+        </w:rPr>
+        <w:t>Sql</w:t>
+      </w:r>
+      <w:r>
+        <w:rPr>
+          <w:rFonts w:ascii="Tahoma" w:hAnsi="Tahoma" w:cs="Tahoma"/>
+          <w:color w:val="333333"/>
+          <w:sz w:val="13"/>
+          <w:szCs w:val="13"/>
+        </w:rPr>
+        <w:t>注入。</w:t>
+      </w:r>
+    </w:p>
+    <w:p>
+      <w:pPr>
+        <w:pStyle w:val="a7"/>
+        <w:shd w:val="clear" w:color="auto" w:fill="FFFFFF"/>
+        <w:spacing w:before="0" w:beforeAutospacing="0" w:after="0" w:afterAutospacing="0"/>
+        <w:rPr>
+          <w:rFonts w:ascii="Tahoma" w:hAnsi="Tahoma" w:cs="Tahoma"/>
+          <w:color w:val="333333"/>
+          <w:sz w:val="13"/>
+          <w:szCs w:val="13"/>
+        </w:rPr>
+      </w:pPr>
+      <w:r>
+        <w:rPr>
+          <w:rFonts w:ascii="Tahoma" w:hAnsi="Tahoma" w:cs="Tahoma"/>
+          <w:color w:val="333333"/>
+          <w:sz w:val="13"/>
+          <w:szCs w:val="13"/>
+        </w:rPr>
+        <w:t>5.$</w:t>
+      </w:r>
+      <w:r>
+        <w:rPr>
+          <w:rFonts w:ascii="Tahoma" w:hAnsi="Tahoma" w:cs="Tahoma"/>
+          <w:color w:val="333333"/>
+          <w:sz w:val="13"/>
+          <w:szCs w:val="13"/>
+        </w:rPr>
+        <w:t>方式一般用于传入数据库对象，例如传入表名</w:t>
+      </w:r>
+      <w:r>
+        <w:rPr>
+          <w:rFonts w:ascii="Tahoma" w:hAnsi="Tahoma" w:cs="Tahoma"/>
+          <w:color w:val="333333"/>
+          <w:sz w:val="13"/>
+          <w:szCs w:val="13"/>
+        </w:rPr>
+        <w:t>. </w:t>
+      </w:r>
+    </w:p>
+    <w:p>
+      <w:pPr>
+        <w:pStyle w:val="a7"/>
+        <w:shd w:val="clear" w:color="auto" w:fill="FFFFFF"/>
+        <w:spacing w:before="0" w:beforeAutospacing="0" w:after="0" w:afterAutospacing="0"/>
+        <w:rPr>
+          <w:rFonts w:ascii="Tahoma" w:hAnsi="Tahoma" w:cs="Tahoma"/>
+          <w:color w:val="333333"/>
+          <w:sz w:val="13"/>
+          <w:szCs w:val="13"/>
+        </w:rPr>
+      </w:pPr>
+      <w:r>
+        <w:rPr>
+          <w:rFonts w:ascii="Tahoma" w:hAnsi="Tahoma" w:cs="Tahoma"/>
+          <w:color w:val="333333"/>
+          <w:sz w:val="13"/>
+          <w:szCs w:val="13"/>
+        </w:rPr>
+        <w:t>6.</w:t>
+      </w:r>
+      <w:r>
+        <w:rPr>
+          <w:rFonts w:ascii="Tahoma" w:hAnsi="Tahoma" w:cs="Tahoma"/>
+          <w:color w:val="333333"/>
+          <w:sz w:val="13"/>
+          <w:szCs w:val="13"/>
+        </w:rPr>
+        <w:t>一般能用</w:t>
+      </w:r>
+      <w:r>
+        <w:rPr>
+          <w:rFonts w:ascii="Tahoma" w:hAnsi="Tahoma" w:cs="Tahoma"/>
+          <w:color w:val="333333"/>
+          <w:sz w:val="13"/>
+          <w:szCs w:val="13"/>
+        </w:rPr>
+        <w:t>#</w:t>
+      </w:r>
+      <w:r>
+        <w:rPr>
+          <w:rFonts w:ascii="Tahoma" w:hAnsi="Tahoma" w:cs="Tahoma"/>
+          <w:color w:val="333333"/>
+          <w:sz w:val="13"/>
+          <w:szCs w:val="13"/>
+        </w:rPr>
+        <w:t>的就别用</w:t>
+      </w:r>
+      <w:r>
+        <w:rPr>
+          <w:rFonts w:ascii="Tahoma" w:hAnsi="Tahoma" w:cs="Tahoma"/>
+          <w:color w:val="333333"/>
+          <w:sz w:val="13"/>
+          <w:szCs w:val="13"/>
+        </w:rPr>
+        <w:t>$. </w:t>
+      </w:r>
     </w:p>
     <w:sectPr>
       <w:pgSz w:w="11906" w:h="16838"/>
@@ -4288,6 +4745,7 @@
   <w:style w:type="paragraph" w:default="1" w:styleId="a">
     <w:name w:val="Normal"/>
     <w:qFormat/>
+    <w:rsid w:val="00576C1E"/>
     <w:pPr>
       <w:widowControl w:val="0"/>
       <w:jc w:val="both"/>
@@ -4415,6 +4873,24 @@
     <w:name w:val="apple-converted-space"/>
     <w:basedOn w:val="a0"/>
     <w:rsid w:val="00D60155"/>
+  </w:style>
+  <w:style w:type="paragraph" w:styleId="a7">
+    <w:name w:val="Normal (Web)"/>
+    <w:basedOn w:val="a"/>
+    <w:uiPriority w:val="99"/>
+    <w:unhideWhenUsed/>
+    <w:rsid w:val="00662A25"/>
+    <w:pPr>
+      <w:widowControl/>
+      <w:spacing w:before="100" w:beforeAutospacing="1" w:after="100" w:afterAutospacing="1"/>
+      <w:jc w:val="left"/>
+    </w:pPr>
+    <w:rPr>
+      <w:rFonts w:ascii="宋体" w:eastAsia="宋体" w:hAnsi="宋体" w:cs="宋体"/>
+      <w:kern w:val="0"/>
+      <w:sz w:val="24"/>
+      <w:szCs w:val="24"/>
+    </w:rPr>
   </w:style>
 </w:styles>
 </file>

--- a/ps/db.docx
+++ b/ps/db.docx
@@ -3664,27 +3664,18 @@
       <w:pPr>
         <w:pStyle w:val="a6"/>
         <w:ind w:left="420" w:firstLineChars="0" w:firstLine="0"/>
-        <w:rPr>
-          <w:rFonts w:hint="eastAsia"/>
-        </w:rPr>
       </w:pPr>
     </w:p>
     <w:p>
       <w:pPr>
         <w:pStyle w:val="a6"/>
         <w:ind w:left="420" w:firstLineChars="0" w:firstLine="0"/>
-        <w:rPr>
-          <w:rFonts w:hint="eastAsia"/>
-        </w:rPr>
       </w:pPr>
     </w:p>
     <w:p>
       <w:pPr>
         <w:pStyle w:val="a6"/>
         <w:ind w:left="420" w:firstLineChars="0" w:firstLine="0"/>
-        <w:rPr>
-          <w:rFonts w:hint="eastAsia"/>
-        </w:rPr>
       </w:pPr>
     </w:p>
     <w:p>
@@ -4154,7 +4145,7 @@
         <w:shd w:val="clear" w:color="auto" w:fill="FFFFFF"/>
         <w:spacing w:before="0" w:beforeAutospacing="0" w:after="0" w:afterAutospacing="0"/>
         <w:rPr>
-          <w:rFonts w:ascii="Tahoma" w:hAnsi="Tahoma" w:cs="Tahoma"/>
+          <w:rFonts w:ascii="Tahoma" w:hAnsi="Tahoma" w:cs="Tahoma" w:hint="eastAsia"/>
           <w:color w:val="333333"/>
           <w:sz w:val="13"/>
           <w:szCs w:val="13"/>
@@ -4205,6 +4196,429 @@
         </w:rPr>
         <w:t>$. </w:t>
       </w:r>
+    </w:p>
+    <w:p>
+      <w:pPr>
+        <w:pStyle w:val="a7"/>
+        <w:shd w:val="clear" w:color="auto" w:fill="FFFFFF"/>
+        <w:spacing w:before="0" w:beforeAutospacing="0" w:after="0" w:afterAutospacing="0"/>
+        <w:rPr>
+          <w:rFonts w:ascii="Tahoma" w:hAnsi="Tahoma" w:cs="Tahoma" w:hint="eastAsia"/>
+          <w:color w:val="333333"/>
+          <w:sz w:val="13"/>
+          <w:szCs w:val="13"/>
+        </w:rPr>
+      </w:pPr>
+    </w:p>
+    <w:p>
+      <w:pPr>
+        <w:pStyle w:val="a7"/>
+        <w:shd w:val="clear" w:color="auto" w:fill="FFFFFF"/>
+        <w:spacing w:before="0" w:beforeAutospacing="0" w:after="0" w:afterAutospacing="0"/>
+        <w:rPr>
+          <w:rFonts w:ascii="Tahoma" w:hAnsi="Tahoma" w:cs="Tahoma" w:hint="eastAsia"/>
+          <w:color w:val="333333"/>
+          <w:sz w:val="13"/>
+          <w:szCs w:val="13"/>
+        </w:rPr>
+      </w:pPr>
+    </w:p>
+    <w:p>
+      <w:pPr>
+        <w:pStyle w:val="a7"/>
+        <w:shd w:val="clear" w:color="auto" w:fill="FFFFFF"/>
+        <w:spacing w:before="0" w:beforeAutospacing="0" w:after="0" w:afterAutospacing="0"/>
+        <w:rPr>
+          <w:rFonts w:ascii="Tahoma" w:hAnsi="Tahoma" w:cs="Tahoma" w:hint="eastAsia"/>
+          <w:color w:val="333333"/>
+          <w:sz w:val="13"/>
+          <w:szCs w:val="13"/>
+        </w:rPr>
+      </w:pPr>
+      <w:r>
+        <w:rPr>
+          <w:rFonts w:ascii="Tahoma" w:hAnsi="Tahoma" w:cs="Tahoma" w:hint="eastAsia"/>
+          <w:color w:val="333333"/>
+          <w:sz w:val="13"/>
+          <w:szCs w:val="13"/>
+        </w:rPr>
+        <w:t>对于</w:t>
+      </w:r>
+      <w:r>
+        <w:rPr>
+          <w:rFonts w:ascii="Tahoma" w:hAnsi="Tahoma" w:cs="Tahoma" w:hint="eastAsia"/>
+          <w:color w:val="333333"/>
+          <w:sz w:val="13"/>
+          <w:szCs w:val="13"/>
+        </w:rPr>
+        <w:t>mybatis</w:t>
+      </w:r>
+      <w:r>
+        <w:rPr>
+          <w:rFonts w:ascii="Tahoma" w:hAnsi="Tahoma" w:cs="Tahoma" w:hint="eastAsia"/>
+          <w:color w:val="333333"/>
+          <w:sz w:val="13"/>
+          <w:szCs w:val="13"/>
+        </w:rPr>
+        <w:t>配置</w:t>
+      </w:r>
+    </w:p>
+    <w:p>
+      <w:pPr>
+        <w:widowControl/>
+        <w:shd w:val="clear" w:color="auto" w:fill="2B2B2B"/>
+        <w:tabs>
+          <w:tab w:val="left" w:pos="916"/>
+          <w:tab w:val="left" w:pos="1832"/>
+          <w:tab w:val="left" w:pos="2748"/>
+          <w:tab w:val="left" w:pos="3664"/>
+          <w:tab w:val="left" w:pos="4580"/>
+          <w:tab w:val="left" w:pos="5496"/>
+          <w:tab w:val="left" w:pos="6412"/>
+          <w:tab w:val="left" w:pos="7328"/>
+          <w:tab w:val="left" w:pos="8244"/>
+          <w:tab w:val="left" w:pos="9160"/>
+          <w:tab w:val="left" w:pos="10076"/>
+          <w:tab w:val="left" w:pos="10992"/>
+          <w:tab w:val="left" w:pos="11908"/>
+          <w:tab w:val="left" w:pos="12824"/>
+          <w:tab w:val="left" w:pos="13740"/>
+          <w:tab w:val="left" w:pos="14656"/>
+        </w:tabs>
+        <w:jc w:val="left"/>
+        <w:rPr>
+          <w:rFonts w:ascii="宋体" w:eastAsia="宋体" w:hAnsi="宋体" w:cs="宋体"/>
+          <w:color w:val="A9B7C6"/>
+          <w:kern w:val="0"/>
+          <w:sz w:val="30"/>
+          <w:szCs w:val="30"/>
+        </w:rPr>
+      </w:pPr>
+      <w:r>
+        <w:rPr>
+          <w:rFonts w:ascii="宋体" w:eastAsia="宋体" w:hAnsi="宋体" w:cs="宋体" w:hint="eastAsia"/>
+          <w:color w:val="E8BF6A"/>
+          <w:kern w:val="0"/>
+          <w:sz w:val="30"/>
+          <w:szCs w:val="30"/>
+        </w:rPr>
+        <w:t>&lt;settings&gt;</w:t>
+      </w:r>
+      <w:r>
+        <w:rPr>
+          <w:rFonts w:ascii="宋体" w:eastAsia="宋体" w:hAnsi="宋体" w:cs="宋体" w:hint="eastAsia"/>
+          <w:color w:val="E8BF6A"/>
+          <w:kern w:val="0"/>
+          <w:sz w:val="30"/>
+          <w:szCs w:val="30"/>
+        </w:rPr>
+        <w:br/>
+        <w:t xml:space="preserve">   &lt;setting </w:t>
+      </w:r>
+      <w:r>
+        <w:rPr>
+          <w:rFonts w:ascii="宋体" w:eastAsia="宋体" w:hAnsi="宋体" w:cs="宋体" w:hint="eastAsia"/>
+          <w:color w:val="BABABA"/>
+          <w:kern w:val="0"/>
+          <w:sz w:val="30"/>
+          <w:szCs w:val="30"/>
+        </w:rPr>
+        <w:t>name</w:t>
+      </w:r>
+      <w:r>
+        <w:rPr>
+          <w:rFonts w:ascii="宋体" w:eastAsia="宋体" w:hAnsi="宋体" w:cs="宋体" w:hint="eastAsia"/>
+          <w:color w:val="A5C261"/>
+          <w:kern w:val="0"/>
+          <w:sz w:val="30"/>
+          <w:szCs w:val="30"/>
+        </w:rPr>
+        <w:t xml:space="preserve">="mapUnderscoreToCamelCase" </w:t>
+      </w:r>
+      <w:r>
+        <w:rPr>
+          <w:rFonts w:ascii="宋体" w:eastAsia="宋体" w:hAnsi="宋体" w:cs="宋体" w:hint="eastAsia"/>
+          <w:color w:val="BABABA"/>
+          <w:kern w:val="0"/>
+          <w:sz w:val="30"/>
+          <w:szCs w:val="30"/>
+        </w:rPr>
+        <w:t>value</w:t>
+      </w:r>
+      <w:r>
+        <w:rPr>
+          <w:rFonts w:ascii="宋体" w:eastAsia="宋体" w:hAnsi="宋体" w:cs="宋体" w:hint="eastAsia"/>
+          <w:color w:val="A5C261"/>
+          <w:kern w:val="0"/>
+          <w:sz w:val="30"/>
+          <w:szCs w:val="30"/>
+        </w:rPr>
+        <w:t xml:space="preserve">="true" </w:t>
+      </w:r>
+      <w:r>
+        <w:rPr>
+          <w:rFonts w:ascii="宋体" w:eastAsia="宋体" w:hAnsi="宋体" w:cs="宋体" w:hint="eastAsia"/>
+          <w:color w:val="E8BF6A"/>
+          <w:kern w:val="0"/>
+          <w:sz w:val="30"/>
+          <w:szCs w:val="30"/>
+        </w:rPr>
+        <w:t>/&gt;</w:t>
+      </w:r>
+      <w:r>
+        <w:rPr>
+          <w:rFonts w:ascii="宋体" w:eastAsia="宋体" w:hAnsi="宋体" w:cs="宋体" w:hint="eastAsia"/>
+          <w:color w:val="E8BF6A"/>
+          <w:kern w:val="0"/>
+          <w:sz w:val="30"/>
+          <w:szCs w:val="30"/>
+        </w:rPr>
+        <w:br/>
+        <w:t>&lt;/settings&gt;</w:t>
+      </w:r>
+    </w:p>
+    <w:p>
+      <w:pPr>
+        <w:pStyle w:val="a7"/>
+        <w:shd w:val="clear" w:color="auto" w:fill="FFFFFF"/>
+        <w:spacing w:before="0" w:beforeAutospacing="0" w:after="0" w:afterAutospacing="0"/>
+        <w:rPr>
+          <w:rFonts w:ascii="Tahoma" w:hAnsi="Tahoma" w:cs="Tahoma" w:hint="eastAsia"/>
+          <w:color w:val="333333"/>
+          <w:sz w:val="13"/>
+          <w:szCs w:val="13"/>
+        </w:rPr>
+      </w:pPr>
+    </w:p>
+    <w:p>
+      <w:pPr>
+        <w:pStyle w:val="a7"/>
+        <w:shd w:val="clear" w:color="auto" w:fill="FFFFFF"/>
+        <w:spacing w:before="0" w:beforeAutospacing="0" w:after="0" w:afterAutospacing="0"/>
+        <w:rPr>
+          <w:rFonts w:ascii="Tahoma" w:hAnsi="Tahoma" w:cs="Tahoma" w:hint="eastAsia"/>
+          <w:color w:val="333333"/>
+          <w:sz w:val="13"/>
+          <w:szCs w:val="13"/>
+        </w:rPr>
+      </w:pPr>
+      <w:r>
+        <w:rPr>
+          <w:rFonts w:ascii="Tahoma" w:hAnsi="Tahoma" w:cs="Tahoma" w:hint="eastAsia"/>
+          <w:color w:val="333333"/>
+          <w:sz w:val="13"/>
+          <w:szCs w:val="13"/>
+        </w:rPr>
+        <w:t>则在</w:t>
+      </w:r>
+      <w:r>
+        <w:rPr>
+          <w:rFonts w:ascii="Tahoma" w:hAnsi="Tahoma" w:cs="Tahoma" w:hint="eastAsia"/>
+          <w:color w:val="333333"/>
+          <w:sz w:val="13"/>
+          <w:szCs w:val="13"/>
+        </w:rPr>
+        <w:t>mapper</w:t>
+      </w:r>
+      <w:r>
+        <w:rPr>
+          <w:rFonts w:ascii="Tahoma" w:hAnsi="Tahoma" w:cs="Tahoma" w:hint="eastAsia"/>
+          <w:color w:val="333333"/>
+          <w:sz w:val="13"/>
+          <w:szCs w:val="13"/>
+        </w:rPr>
+        <w:t>中</w:t>
+      </w:r>
+    </w:p>
+    <w:p>
+      <w:pPr>
+        <w:pStyle w:val="HTML"/>
+        <w:shd w:val="clear" w:color="auto" w:fill="2B2B2B"/>
+        <w:rPr>
+          <w:color w:val="A9B7C6"/>
+          <w:sz w:val="30"/>
+          <w:szCs w:val="30"/>
+        </w:rPr>
+      </w:pPr>
+      <w:r>
+        <w:rPr>
+          <w:rFonts w:hint="eastAsia"/>
+          <w:color w:val="E8BF6A"/>
+          <w:sz w:val="30"/>
+          <w:szCs w:val="30"/>
+        </w:rPr>
+        <w:t xml:space="preserve">&lt;select </w:t>
+      </w:r>
+      <w:r>
+        <w:rPr>
+          <w:rFonts w:hint="eastAsia"/>
+          <w:color w:val="BABABA"/>
+          <w:sz w:val="30"/>
+          <w:szCs w:val="30"/>
+        </w:rPr>
+        <w:t>id</w:t>
+      </w:r>
+      <w:r>
+        <w:rPr>
+          <w:rFonts w:hint="eastAsia"/>
+          <w:color w:val="A5C261"/>
+          <w:sz w:val="30"/>
+          <w:szCs w:val="30"/>
+        </w:rPr>
+        <w:t xml:space="preserve">="get" </w:t>
+      </w:r>
+      <w:r>
+        <w:rPr>
+          <w:rFonts w:hint="eastAsia"/>
+          <w:color w:val="BABABA"/>
+          <w:sz w:val="30"/>
+          <w:szCs w:val="30"/>
+        </w:rPr>
+        <w:t>resultType</w:t>
+      </w:r>
+      <w:r>
+        <w:rPr>
+          <w:rFonts w:hint="eastAsia"/>
+          <w:color w:val="A5C261"/>
+          <w:sz w:val="30"/>
+          <w:szCs w:val="30"/>
+        </w:rPr>
+        <w:t>="CcCourse"</w:t>
+      </w:r>
+      <w:r>
+        <w:rPr>
+          <w:rFonts w:hint="eastAsia"/>
+          <w:color w:val="E8BF6A"/>
+          <w:sz w:val="30"/>
+          <w:szCs w:val="30"/>
+        </w:rPr>
+        <w:t>&gt;</w:t>
+      </w:r>
+      <w:r>
+        <w:rPr>
+          <w:rFonts w:hint="eastAsia"/>
+          <w:color w:val="E8BF6A"/>
+          <w:sz w:val="30"/>
+          <w:szCs w:val="30"/>
+        </w:rPr>
+        <w:br/>
+      </w:r>
+      <w:r>
+        <w:rPr>
+          <w:rFonts w:hint="eastAsia"/>
+          <w:color w:val="A9B7C6"/>
+          <w:sz w:val="30"/>
+          <w:szCs w:val="30"/>
+        </w:rPr>
+        <w:t>SELECT Id ,IS_JUMP_CHAPTER ,RELEASE_STATUS ,LIMIT_DAY ,STUDY_HOUR,TAGS as courseTag FROM CC_COURSE WHERE Id = #{courseId}</w:t>
+      </w:r>
+      <w:r>
+        <w:rPr>
+          <w:rFonts w:hint="eastAsia"/>
+          <w:color w:val="A9B7C6"/>
+          <w:sz w:val="30"/>
+          <w:szCs w:val="30"/>
+        </w:rPr>
+        <w:br/>
+      </w:r>
+      <w:r>
+        <w:rPr>
+          <w:rFonts w:hint="eastAsia"/>
+          <w:color w:val="E8BF6A"/>
+          <w:sz w:val="30"/>
+          <w:szCs w:val="30"/>
+        </w:rPr>
+        <w:t>&lt;/select&gt;</w:t>
+      </w:r>
+    </w:p>
+    <w:p>
+      <w:pPr>
+        <w:pStyle w:val="a7"/>
+        <w:shd w:val="clear" w:color="auto" w:fill="FFFFFF"/>
+        <w:spacing w:before="0" w:beforeAutospacing="0" w:after="0" w:afterAutospacing="0"/>
+        <w:rPr>
+          <w:rFonts w:ascii="Tahoma" w:hAnsi="Tahoma" w:cs="Tahoma" w:hint="eastAsia"/>
+          <w:color w:val="333333"/>
+          <w:sz w:val="13"/>
+          <w:szCs w:val="13"/>
+        </w:rPr>
+      </w:pPr>
+      <w:r>
+        <w:rPr>
+          <w:rFonts w:ascii="Tahoma" w:hAnsi="Tahoma" w:cs="Tahoma" w:hint="eastAsia"/>
+          <w:color w:val="333333"/>
+          <w:sz w:val="13"/>
+          <w:szCs w:val="13"/>
+        </w:rPr>
+        <w:t>会将</w:t>
+      </w:r>
+      <w:r>
+        <w:rPr>
+          <w:rFonts w:ascii="Tahoma" w:hAnsi="Tahoma" w:cs="Tahoma" w:hint="eastAsia"/>
+          <w:color w:val="333333"/>
+          <w:sz w:val="13"/>
+          <w:szCs w:val="13"/>
+        </w:rPr>
+        <w:t>xx_yy</w:t>
+      </w:r>
+      <w:r>
+        <w:rPr>
+          <w:rFonts w:ascii="Tahoma" w:hAnsi="Tahoma" w:cs="Tahoma" w:hint="eastAsia"/>
+          <w:color w:val="333333"/>
+          <w:sz w:val="13"/>
+          <w:szCs w:val="13"/>
+        </w:rPr>
+        <w:t>映射到</w:t>
+      </w:r>
+      <w:r>
+        <w:rPr>
+          <w:rFonts w:ascii="Tahoma" w:hAnsi="Tahoma" w:cs="Tahoma" w:hint="eastAsia"/>
+          <w:color w:val="333333"/>
+          <w:sz w:val="13"/>
+          <w:szCs w:val="13"/>
+        </w:rPr>
+        <w:t>bean</w:t>
+      </w:r>
+      <w:r>
+        <w:rPr>
+          <w:rFonts w:ascii="Tahoma" w:hAnsi="Tahoma" w:cs="Tahoma" w:hint="eastAsia"/>
+          <w:color w:val="333333"/>
+          <w:sz w:val="13"/>
+          <w:szCs w:val="13"/>
+        </w:rPr>
+        <w:t>中的</w:t>
+      </w:r>
+      <w:r>
+        <w:rPr>
+          <w:rFonts w:ascii="Tahoma" w:hAnsi="Tahoma" w:cs="Tahoma" w:hint="eastAsia"/>
+          <w:color w:val="333333"/>
+          <w:sz w:val="13"/>
+          <w:szCs w:val="13"/>
+        </w:rPr>
+        <w:t>xxYy</w:t>
+      </w:r>
+      <w:r>
+        <w:rPr>
+          <w:rFonts w:ascii="Tahoma" w:hAnsi="Tahoma" w:cs="Tahoma" w:hint="eastAsia"/>
+          <w:color w:val="333333"/>
+          <w:sz w:val="13"/>
+          <w:szCs w:val="13"/>
+        </w:rPr>
+        <w:t>字段</w:t>
+      </w:r>
+    </w:p>
+    <w:p>
+      <w:pPr>
+        <w:pStyle w:val="a7"/>
+        <w:shd w:val="clear" w:color="auto" w:fill="FFFFFF"/>
+        <w:spacing w:before="0" w:beforeAutospacing="0" w:after="0" w:afterAutospacing="0"/>
+        <w:rPr>
+          <w:rFonts w:ascii="Tahoma" w:hAnsi="Tahoma" w:cs="Tahoma"/>
+          <w:color w:val="333333"/>
+          <w:sz w:val="13"/>
+          <w:szCs w:val="13"/>
+        </w:rPr>
+      </w:pPr>
     </w:p>
     <w:sectPr>
       <w:pgSz w:w="11906" w:h="16838"/>
@@ -4892,6 +5306,57 @@
       <w:szCs w:val="24"/>
     </w:rPr>
   </w:style>
+  <w:style w:type="paragraph" w:styleId="HTML">
+    <w:name w:val="HTML Preformatted"/>
+    <w:basedOn w:val="a"/>
+    <w:link w:val="HTMLChar"/>
+    <w:uiPriority w:val="99"/>
+    <w:semiHidden/>
+    <w:unhideWhenUsed/>
+    <w:rsid w:val="00845F62"/>
+    <w:pPr>
+      <w:widowControl/>
+      <w:tabs>
+        <w:tab w:val="left" w:pos="916"/>
+        <w:tab w:val="left" w:pos="1832"/>
+        <w:tab w:val="left" w:pos="2748"/>
+        <w:tab w:val="left" w:pos="3664"/>
+        <w:tab w:val="left" w:pos="4580"/>
+        <w:tab w:val="left" w:pos="5496"/>
+        <w:tab w:val="left" w:pos="6412"/>
+        <w:tab w:val="left" w:pos="7328"/>
+        <w:tab w:val="left" w:pos="8244"/>
+        <w:tab w:val="left" w:pos="9160"/>
+        <w:tab w:val="left" w:pos="10076"/>
+        <w:tab w:val="left" w:pos="10992"/>
+        <w:tab w:val="left" w:pos="11908"/>
+        <w:tab w:val="left" w:pos="12824"/>
+        <w:tab w:val="left" w:pos="13740"/>
+        <w:tab w:val="left" w:pos="14656"/>
+      </w:tabs>
+      <w:jc w:val="left"/>
+    </w:pPr>
+    <w:rPr>
+      <w:rFonts w:ascii="宋体" w:eastAsia="宋体" w:hAnsi="宋体" w:cs="宋体"/>
+      <w:kern w:val="0"/>
+      <w:sz w:val="24"/>
+      <w:szCs w:val="24"/>
+    </w:rPr>
+  </w:style>
+  <w:style w:type="character" w:customStyle="1" w:styleId="HTMLChar">
+    <w:name w:val="HTML 预设格式 Char"/>
+    <w:basedOn w:val="a0"/>
+    <w:link w:val="HTML"/>
+    <w:uiPriority w:val="99"/>
+    <w:semiHidden/>
+    <w:rsid w:val="00845F62"/>
+    <w:rPr>
+      <w:rFonts w:ascii="宋体" w:eastAsia="宋体" w:hAnsi="宋体" w:cs="宋体"/>
+      <w:kern w:val="0"/>
+      <w:sz w:val="24"/>
+      <w:szCs w:val="24"/>
+    </w:rPr>
+  </w:style>
 </w:styles>
 </file>
 

--- a/ps/db.docx
+++ b/ps/db.docx
@@ -4145,7 +4145,7 @@
         <w:shd w:val="clear" w:color="auto" w:fill="FFFFFF"/>
         <w:spacing w:before="0" w:beforeAutospacing="0" w:after="0" w:afterAutospacing="0"/>
         <w:rPr>
-          <w:rFonts w:ascii="Tahoma" w:hAnsi="Tahoma" w:cs="Tahoma" w:hint="eastAsia"/>
+          <w:rFonts w:ascii="Tahoma" w:hAnsi="Tahoma" w:cs="Tahoma"/>
           <w:color w:val="333333"/>
           <w:sz w:val="13"/>
           <w:szCs w:val="13"/>
@@ -4203,7 +4203,7 @@
         <w:shd w:val="clear" w:color="auto" w:fill="FFFFFF"/>
         <w:spacing w:before="0" w:beforeAutospacing="0" w:after="0" w:afterAutospacing="0"/>
         <w:rPr>
-          <w:rFonts w:ascii="Tahoma" w:hAnsi="Tahoma" w:cs="Tahoma" w:hint="eastAsia"/>
+          <w:rFonts w:ascii="Tahoma" w:hAnsi="Tahoma" w:cs="Tahoma"/>
           <w:color w:val="333333"/>
           <w:sz w:val="13"/>
           <w:szCs w:val="13"/>
@@ -4216,396 +4216,12 @@
         <w:shd w:val="clear" w:color="auto" w:fill="FFFFFF"/>
         <w:spacing w:before="0" w:beforeAutospacing="0" w:after="0" w:afterAutospacing="0"/>
         <w:rPr>
-          <w:rFonts w:ascii="Tahoma" w:hAnsi="Tahoma" w:cs="Tahoma" w:hint="eastAsia"/>
-          <w:color w:val="333333"/>
-          <w:sz w:val="13"/>
-          <w:szCs w:val="13"/>
-        </w:rPr>
-      </w:pPr>
-    </w:p>
-    <w:p>
-      <w:pPr>
-        <w:pStyle w:val="a7"/>
-        <w:shd w:val="clear" w:color="auto" w:fill="FFFFFF"/>
-        <w:spacing w:before="0" w:beforeAutospacing="0" w:after="0" w:afterAutospacing="0"/>
-        <w:rPr>
-          <w:rFonts w:ascii="Tahoma" w:hAnsi="Tahoma" w:cs="Tahoma" w:hint="eastAsia"/>
-          <w:color w:val="333333"/>
-          <w:sz w:val="13"/>
-          <w:szCs w:val="13"/>
-        </w:rPr>
-      </w:pPr>
-      <w:r>
-        <w:rPr>
-          <w:rFonts w:ascii="Tahoma" w:hAnsi="Tahoma" w:cs="Tahoma" w:hint="eastAsia"/>
-          <w:color w:val="333333"/>
-          <w:sz w:val="13"/>
-          <w:szCs w:val="13"/>
-        </w:rPr>
-        <w:t>对于</w:t>
-      </w:r>
-      <w:r>
-        <w:rPr>
-          <w:rFonts w:ascii="Tahoma" w:hAnsi="Tahoma" w:cs="Tahoma" w:hint="eastAsia"/>
-          <w:color w:val="333333"/>
-          <w:sz w:val="13"/>
-          <w:szCs w:val="13"/>
-        </w:rPr>
-        <w:t>mybatis</w:t>
-      </w:r>
-      <w:r>
-        <w:rPr>
-          <w:rFonts w:ascii="Tahoma" w:hAnsi="Tahoma" w:cs="Tahoma" w:hint="eastAsia"/>
-          <w:color w:val="333333"/>
-          <w:sz w:val="13"/>
-          <w:szCs w:val="13"/>
-        </w:rPr>
-        <w:t>配置</w:t>
-      </w:r>
-    </w:p>
-    <w:p>
-      <w:pPr>
-        <w:widowControl/>
-        <w:shd w:val="clear" w:color="auto" w:fill="2B2B2B"/>
-        <w:tabs>
-          <w:tab w:val="left" w:pos="916"/>
-          <w:tab w:val="left" w:pos="1832"/>
-          <w:tab w:val="left" w:pos="2748"/>
-          <w:tab w:val="left" w:pos="3664"/>
-          <w:tab w:val="left" w:pos="4580"/>
-          <w:tab w:val="left" w:pos="5496"/>
-          <w:tab w:val="left" w:pos="6412"/>
-          <w:tab w:val="left" w:pos="7328"/>
-          <w:tab w:val="left" w:pos="8244"/>
-          <w:tab w:val="left" w:pos="9160"/>
-          <w:tab w:val="left" w:pos="10076"/>
-          <w:tab w:val="left" w:pos="10992"/>
-          <w:tab w:val="left" w:pos="11908"/>
-          <w:tab w:val="left" w:pos="12824"/>
-          <w:tab w:val="left" w:pos="13740"/>
-          <w:tab w:val="left" w:pos="14656"/>
-        </w:tabs>
-        <w:jc w:val="left"/>
-        <w:rPr>
-          <w:rFonts w:ascii="宋体" w:eastAsia="宋体" w:hAnsi="宋体" w:cs="宋体"/>
-          <w:color w:val="A9B7C6"/>
-          <w:kern w:val="0"/>
-          <w:sz w:val="30"/>
-          <w:szCs w:val="30"/>
-        </w:rPr>
-      </w:pPr>
-      <w:r>
-        <w:rPr>
-          <w:rFonts w:ascii="宋体" w:eastAsia="宋体" w:hAnsi="宋体" w:cs="宋体" w:hint="eastAsia"/>
-          <w:color w:val="E8BF6A"/>
-          <w:kern w:val="0"/>
-          <w:sz w:val="30"/>
-          <w:szCs w:val="30"/>
-        </w:rPr>
-        <w:t>&lt;settings&gt;</w:t>
-      </w:r>
-      <w:r>
-        <w:rPr>
-          <w:rFonts w:ascii="宋体" w:eastAsia="宋体" w:hAnsi="宋体" w:cs="宋体" w:hint="eastAsia"/>
-          <w:color w:val="E8BF6A"/>
-          <w:kern w:val="0"/>
-          <w:sz w:val="30"/>
-          <w:szCs w:val="30"/>
-        </w:rPr>
-        <w:br/>
-        <w:t xml:space="preserve">   &lt;setting </w:t>
-      </w:r>
-      <w:r>
-        <w:rPr>
-          <w:rFonts w:ascii="宋体" w:eastAsia="宋体" w:hAnsi="宋体" w:cs="宋体" w:hint="eastAsia"/>
-          <w:color w:val="BABABA"/>
-          <w:kern w:val="0"/>
-          <w:sz w:val="30"/>
-          <w:szCs w:val="30"/>
-        </w:rPr>
-        <w:t>name</w:t>
-      </w:r>
-      <w:r>
-        <w:rPr>
-          <w:rFonts w:ascii="宋体" w:eastAsia="宋体" w:hAnsi="宋体" w:cs="宋体" w:hint="eastAsia"/>
-          <w:color w:val="A5C261"/>
-          <w:kern w:val="0"/>
-          <w:sz w:val="30"/>
-          <w:szCs w:val="30"/>
-        </w:rPr>
-        <w:t xml:space="preserve">="mapUnderscoreToCamelCase" </w:t>
-      </w:r>
-      <w:r>
-        <w:rPr>
-          <w:rFonts w:ascii="宋体" w:eastAsia="宋体" w:hAnsi="宋体" w:cs="宋体" w:hint="eastAsia"/>
-          <w:color w:val="BABABA"/>
-          <w:kern w:val="0"/>
-          <w:sz w:val="30"/>
-          <w:szCs w:val="30"/>
-        </w:rPr>
-        <w:t>value</w:t>
-      </w:r>
-      <w:r>
-        <w:rPr>
-          <w:rFonts w:ascii="宋体" w:eastAsia="宋体" w:hAnsi="宋体" w:cs="宋体" w:hint="eastAsia"/>
-          <w:color w:val="A5C261"/>
-          <w:kern w:val="0"/>
-          <w:sz w:val="30"/>
-          <w:szCs w:val="30"/>
-        </w:rPr>
-        <w:t xml:space="preserve">="true" </w:t>
-      </w:r>
-      <w:r>
-        <w:rPr>
-          <w:rFonts w:ascii="宋体" w:eastAsia="宋体" w:hAnsi="宋体" w:cs="宋体" w:hint="eastAsia"/>
-          <w:color w:val="E8BF6A"/>
-          <w:kern w:val="0"/>
-          <w:sz w:val="30"/>
-          <w:szCs w:val="30"/>
-        </w:rPr>
-        <w:t>/&gt;</w:t>
-      </w:r>
-      <w:r>
-        <w:rPr>
-          <w:rFonts w:ascii="宋体" w:eastAsia="宋体" w:hAnsi="宋体" w:cs="宋体" w:hint="eastAsia"/>
-          <w:color w:val="E8BF6A"/>
-          <w:kern w:val="0"/>
-          <w:sz w:val="30"/>
-          <w:szCs w:val="30"/>
-        </w:rPr>
-        <w:br/>
-        <w:t>&lt;/settings&gt;</w:t>
-      </w:r>
-    </w:p>
-    <w:p>
-      <w:pPr>
-        <w:pStyle w:val="a7"/>
-        <w:shd w:val="clear" w:color="auto" w:fill="FFFFFF"/>
-        <w:spacing w:before="0" w:beforeAutospacing="0" w:after="0" w:afterAutospacing="0"/>
-        <w:rPr>
-          <w:rFonts w:ascii="Tahoma" w:hAnsi="Tahoma" w:cs="Tahoma" w:hint="eastAsia"/>
-          <w:color w:val="333333"/>
-          <w:sz w:val="13"/>
-          <w:szCs w:val="13"/>
-        </w:rPr>
-      </w:pPr>
-    </w:p>
-    <w:p>
-      <w:pPr>
-        <w:pStyle w:val="a7"/>
-        <w:shd w:val="clear" w:color="auto" w:fill="FFFFFF"/>
-        <w:spacing w:before="0" w:beforeAutospacing="0" w:after="0" w:afterAutospacing="0"/>
-        <w:rPr>
-          <w:rFonts w:ascii="Tahoma" w:hAnsi="Tahoma" w:cs="Tahoma" w:hint="eastAsia"/>
-          <w:color w:val="333333"/>
-          <w:sz w:val="13"/>
-          <w:szCs w:val="13"/>
-        </w:rPr>
-      </w:pPr>
-      <w:r>
-        <w:rPr>
-          <w:rFonts w:ascii="Tahoma" w:hAnsi="Tahoma" w:cs="Tahoma" w:hint="eastAsia"/>
-          <w:color w:val="333333"/>
-          <w:sz w:val="13"/>
-          <w:szCs w:val="13"/>
-        </w:rPr>
-        <w:t>则在</w:t>
-      </w:r>
-      <w:r>
-        <w:rPr>
-          <w:rFonts w:ascii="Tahoma" w:hAnsi="Tahoma" w:cs="Tahoma" w:hint="eastAsia"/>
-          <w:color w:val="333333"/>
-          <w:sz w:val="13"/>
-          <w:szCs w:val="13"/>
-        </w:rPr>
-        <w:t>mapper</w:t>
-      </w:r>
-      <w:r>
-        <w:rPr>
-          <w:rFonts w:ascii="Tahoma" w:hAnsi="Tahoma" w:cs="Tahoma" w:hint="eastAsia"/>
-          <w:color w:val="333333"/>
-          <w:sz w:val="13"/>
-          <w:szCs w:val="13"/>
-        </w:rPr>
-        <w:t>中</w:t>
-      </w:r>
-    </w:p>
-    <w:p>
-      <w:pPr>
-        <w:pStyle w:val="HTML"/>
-        <w:shd w:val="clear" w:color="auto" w:fill="2B2B2B"/>
-        <w:rPr>
-          <w:color w:val="A9B7C6"/>
-          <w:sz w:val="30"/>
-          <w:szCs w:val="30"/>
-        </w:rPr>
-      </w:pPr>
-      <w:r>
-        <w:rPr>
-          <w:rFonts w:hint="eastAsia"/>
-          <w:color w:val="E8BF6A"/>
-          <w:sz w:val="30"/>
-          <w:szCs w:val="30"/>
-        </w:rPr>
-        <w:t xml:space="preserve">&lt;select </w:t>
-      </w:r>
-      <w:r>
-        <w:rPr>
-          <w:rFonts w:hint="eastAsia"/>
-          <w:color w:val="BABABA"/>
-          <w:sz w:val="30"/>
-          <w:szCs w:val="30"/>
-        </w:rPr>
-        <w:t>id</w:t>
-      </w:r>
-      <w:r>
-        <w:rPr>
-          <w:rFonts w:hint="eastAsia"/>
-          <w:color w:val="A5C261"/>
-          <w:sz w:val="30"/>
-          <w:szCs w:val="30"/>
-        </w:rPr>
-        <w:t xml:space="preserve">="get" </w:t>
-      </w:r>
-      <w:r>
-        <w:rPr>
-          <w:rFonts w:hint="eastAsia"/>
-          <w:color w:val="BABABA"/>
-          <w:sz w:val="30"/>
-          <w:szCs w:val="30"/>
-        </w:rPr>
-        <w:t>resultType</w:t>
-      </w:r>
-      <w:r>
-        <w:rPr>
-          <w:rFonts w:hint="eastAsia"/>
-          <w:color w:val="A5C261"/>
-          <w:sz w:val="30"/>
-          <w:szCs w:val="30"/>
-        </w:rPr>
-        <w:t>="CcCourse"</w:t>
-      </w:r>
-      <w:r>
-        <w:rPr>
-          <w:rFonts w:hint="eastAsia"/>
-          <w:color w:val="E8BF6A"/>
-          <w:sz w:val="30"/>
-          <w:szCs w:val="30"/>
-        </w:rPr>
-        <w:t>&gt;</w:t>
-      </w:r>
-      <w:r>
-        <w:rPr>
-          <w:rFonts w:hint="eastAsia"/>
-          <w:color w:val="E8BF6A"/>
-          <w:sz w:val="30"/>
-          <w:szCs w:val="30"/>
-        </w:rPr>
-        <w:br/>
-      </w:r>
-      <w:r>
-        <w:rPr>
-          <w:rFonts w:hint="eastAsia"/>
-          <w:color w:val="A9B7C6"/>
-          <w:sz w:val="30"/>
-          <w:szCs w:val="30"/>
-        </w:rPr>
-        <w:t>SELECT Id ,IS_JUMP_CHAPTER ,RELEASE_STATUS ,LIMIT_DAY ,STUDY_HOUR,TAGS as courseTag FROM CC_COURSE WHERE Id = #{courseId}</w:t>
-      </w:r>
-      <w:r>
-        <w:rPr>
-          <w:rFonts w:hint="eastAsia"/>
-          <w:color w:val="A9B7C6"/>
-          <w:sz w:val="30"/>
-          <w:szCs w:val="30"/>
-        </w:rPr>
-        <w:br/>
-      </w:r>
-      <w:r>
-        <w:rPr>
-          <w:rFonts w:hint="eastAsia"/>
-          <w:color w:val="E8BF6A"/>
-          <w:sz w:val="30"/>
-          <w:szCs w:val="30"/>
-        </w:rPr>
-        <w:t>&lt;/select&gt;</w:t>
-      </w:r>
-    </w:p>
-    <w:p>
-      <w:pPr>
-        <w:pStyle w:val="a7"/>
-        <w:shd w:val="clear" w:color="auto" w:fill="FFFFFF"/>
-        <w:spacing w:before="0" w:beforeAutospacing="0" w:after="0" w:afterAutospacing="0"/>
-        <w:rPr>
-          <w:rFonts w:ascii="Tahoma" w:hAnsi="Tahoma" w:cs="Tahoma" w:hint="eastAsia"/>
-          <w:color w:val="333333"/>
-          <w:sz w:val="13"/>
-          <w:szCs w:val="13"/>
-        </w:rPr>
-      </w:pPr>
-      <w:r>
-        <w:rPr>
-          <w:rFonts w:ascii="Tahoma" w:hAnsi="Tahoma" w:cs="Tahoma" w:hint="eastAsia"/>
-          <w:color w:val="333333"/>
-          <w:sz w:val="13"/>
-          <w:szCs w:val="13"/>
-        </w:rPr>
-        <w:t>会将</w:t>
-      </w:r>
-      <w:r>
-        <w:rPr>
-          <w:rFonts w:ascii="Tahoma" w:hAnsi="Tahoma" w:cs="Tahoma" w:hint="eastAsia"/>
-          <w:color w:val="333333"/>
-          <w:sz w:val="13"/>
-          <w:szCs w:val="13"/>
-        </w:rPr>
-        <w:t>xx_yy</w:t>
-      </w:r>
-      <w:r>
-        <w:rPr>
-          <w:rFonts w:ascii="Tahoma" w:hAnsi="Tahoma" w:cs="Tahoma" w:hint="eastAsia"/>
-          <w:color w:val="333333"/>
-          <w:sz w:val="13"/>
-          <w:szCs w:val="13"/>
-        </w:rPr>
-        <w:t>映射到</w:t>
-      </w:r>
-      <w:r>
-        <w:rPr>
-          <w:rFonts w:ascii="Tahoma" w:hAnsi="Tahoma" w:cs="Tahoma" w:hint="eastAsia"/>
-          <w:color w:val="333333"/>
-          <w:sz w:val="13"/>
-          <w:szCs w:val="13"/>
-        </w:rPr>
-        <w:t>bean</w:t>
-      </w:r>
-      <w:r>
-        <w:rPr>
-          <w:rFonts w:ascii="Tahoma" w:hAnsi="Tahoma" w:cs="Tahoma" w:hint="eastAsia"/>
-          <w:color w:val="333333"/>
-          <w:sz w:val="13"/>
-          <w:szCs w:val="13"/>
-        </w:rPr>
-        <w:t>中的</w:t>
-      </w:r>
-      <w:r>
-        <w:rPr>
-          <w:rFonts w:ascii="Tahoma" w:hAnsi="Tahoma" w:cs="Tahoma" w:hint="eastAsia"/>
-          <w:color w:val="333333"/>
-          <w:sz w:val="13"/>
-          <w:szCs w:val="13"/>
-        </w:rPr>
-        <w:t>xxYy</w:t>
-      </w:r>
-      <w:r>
-        <w:rPr>
-          <w:rFonts w:ascii="Tahoma" w:hAnsi="Tahoma" w:cs="Tahoma" w:hint="eastAsia"/>
-          <w:color w:val="333333"/>
-          <w:sz w:val="13"/>
-          <w:szCs w:val="13"/>
-        </w:rPr>
-        <w:t>字段</w:t>
-      </w:r>
+          <w:rFonts w:ascii="Tahoma" w:hAnsi="Tahoma" w:cs="Tahoma"/>
+          <w:color w:val="333333"/>
+          <w:sz w:val="13"/>
+          <w:szCs w:val="13"/>
+        </w:rPr>
+      </w:pPr>
     </w:p>
     <w:p>
       <w:pPr>
